--- a/Cloud Computing (Lab)/EXP 5/16010421119_A3_CC_EXP5_INLAB.docx
+++ b/Cloud Computing (Lab)/EXP 5/16010421119_A3_CC_EXP5_INLAB.docx
@@ -1,38 +1,138 @@
 
 <file path=word/document.xml><?xml version="1.0" encoding="utf-8"?>
-<w:document xmlns:wpc="http://schemas.microsoft.com/office/word/2010/wordprocessingCanvas" xmlns:mc="http://schemas.openxmlformats.org/markup-compatibility/2006" xmlns:o="urn:schemas-microsoft-com:office:office" xmlns:r="http://schemas.openxmlformats.org/officeDocument/2006/relationships" xmlns:m="http://schemas.openxmlformats.org/officeDocument/2006/math" xmlns:v="urn:schemas-microsoft-com:vml" xmlns:wp14="http://schemas.microsoft.com/office/word/2010/wordprocessingDrawing" xmlns:wp="http://schemas.openxmlformats.org/drawingml/2006/wordprocessingDrawing" xmlns:w10="urn:schemas-microsoft-com:office:word" xmlns:w="http://schemas.openxmlformats.org/wordprocessingml/2006/main" xmlns:w14="http://schemas.microsoft.com/office/word/2010/wordml" xmlns:wpg="http://schemas.microsoft.com/office/word/2010/wordprocessingGroup" xmlns:wpi="http://schemas.microsoft.com/office/word/2010/wordprocessingInk" xmlns:wne="http://schemas.microsoft.com/office/word/2006/wordml" xmlns:wps="http://schemas.microsoft.com/office/word/2010/wordprocessingShape" mc:Ignorable="w14 wp14">
+<w:document xmlns:wpc="http://schemas.microsoft.com/office/word/2010/wordprocessingCanvas" xmlns:cx="http://schemas.microsoft.com/office/drawing/2014/chartex" xmlns:cx1="http://schemas.microsoft.com/office/drawing/2015/9/8/chartex" xmlns:cx2="http://schemas.microsoft.com/office/drawing/2015/10/21/chartex" xmlns:cx3="http://schemas.microsoft.com/office/drawing/2016/5/9/chartex" xmlns:cx4="http://schemas.microsoft.com/office/drawing/2016/5/10/chartex" xmlns:cx5="http://schemas.microsoft.com/office/drawing/2016/5/11/chartex" xmlns:cx6="http://schemas.microsoft.com/office/drawing/2016/5/12/chartex" xmlns:cx7="http://schemas.microsoft.com/office/drawing/2016/5/13/chartex" xmlns:cx8="http://schemas.microsoft.com/office/drawing/2016/5/14/chartex" xmlns:mc="http://schemas.openxmlformats.org/markup-compatibility/2006" xmlns:aink="http://schemas.microsoft.com/office/drawing/2016/ink" xmlns:am3d="http://schemas.microsoft.com/office/drawing/2017/model3d" xmlns:o="urn:schemas-microsoft-com:office:office" xmlns:oel="http://schemas.microsoft.com/office/2019/extlst" xmlns:r="http://schemas.openxmlformats.org/officeDocument/2006/relationships" xmlns:m="http://schemas.openxmlformats.org/officeDocument/2006/math" xmlns:v="urn:schemas-microsoft-com:vml" xmlns:wp14="http://schemas.microsoft.com/office/word/2010/wordprocessingDrawing" xmlns:wp="http://schemas.openxmlformats.org/drawingml/2006/wordprocessingDrawing" xmlns:w10="urn:schemas-microsoft-com:office:word" xmlns:w="http://schemas.openxmlformats.org/wordprocessingml/2006/main" xmlns:w14="http://schemas.microsoft.com/office/word/2010/wordml" xmlns:w15="http://schemas.microsoft.com/office/word/2012/wordml" xmlns:w16cex="http://schemas.microsoft.com/office/word/2018/wordml/cex" xmlns:w16cid="http://schemas.microsoft.com/office/word/2016/wordml/cid" xmlns:w16="http://schemas.microsoft.com/office/word/2018/wordml" xmlns:w16sdtdh="http://schemas.microsoft.com/office/word/2020/wordml/sdtdatahash" xmlns:w16se="http://schemas.microsoft.com/office/word/2015/wordml/symex" xmlns:wpg="http://schemas.microsoft.com/office/word/2010/wordprocessingGroup" xmlns:wpi="http://schemas.microsoft.com/office/word/2010/wordprocessingInk" xmlns:wne="http://schemas.microsoft.com/office/word/2006/wordml" xmlns:wps="http://schemas.microsoft.com/office/word/2010/wordprocessingShape" mc:Ignorable="w14 w15 w16se w16cid w16 w16cex w16sdtdh wp14">
   <w:body>
     <w:p>
-      <w:r>
-        <w:t xml:space="preserve">Roll </w:t>
-      </w:r>
-      <w:proofErr w:type="gramStart"/>
-      <w:r>
-        <w:t>No :</w:t>
-      </w:r>
-      <w:proofErr w:type="gramEnd"/>
-      <w:r>
-        <w:t xml:space="preserve"> 16010421091</w:t>
-      </w:r>
-    </w:p>
-    <w:p>
-      <w:r>
+      <w:pPr>
+        <w:rPr>
+          <w:b/>
+          <w:bCs/>
+        </w:rPr>
+      </w:pPr>
+      <w:r>
+        <w:rPr>
+          <w:b/>
+          <w:bCs/>
+        </w:rPr>
+        <w:t>Name: Aarya Tiwari</w:t>
+      </w:r>
+    </w:p>
+    <w:p>
+      <w:pPr>
+        <w:rPr>
+          <w:b/>
+          <w:bCs/>
+        </w:rPr>
+      </w:pPr>
+      <w:r>
+        <w:rPr>
+          <w:b/>
+          <w:bCs/>
+        </w:rPr>
+        <w:t>Roll No : 16010421</w:t>
+      </w:r>
+      <w:r>
+        <w:rPr>
+          <w:b/>
+          <w:bCs/>
+        </w:rPr>
+        <w:t>119</w:t>
+      </w:r>
+    </w:p>
+    <w:p>
+      <w:pPr>
+        <w:rPr>
+          <w:b/>
+          <w:bCs/>
+        </w:rPr>
+      </w:pPr>
+      <w:r>
+        <w:rPr>
+          <w:b/>
+          <w:bCs/>
+        </w:rPr>
         <w:t>Batch A3</w:t>
       </w:r>
     </w:p>
-    <w:p/>
-    <w:p>
-      <w:r>
-        <w:t>EXP 5</w:t>
-      </w:r>
-    </w:p>
-    <w:p>
-      <w:r>
+    <w:p>
+      <w:pPr>
+        <w:rPr>
+          <w:b/>
+          <w:bCs/>
+        </w:rPr>
+      </w:pPr>
+      <w:r>
+        <w:rPr>
+          <w:b/>
+          <w:bCs/>
+        </w:rPr>
+        <w:t>Experiment Number:</w:t>
+      </w:r>
+      <w:r>
+        <w:rPr>
+          <w:b/>
+          <w:bCs/>
+        </w:rPr>
+        <w:t xml:space="preserve"> 5</w:t>
+      </w:r>
+    </w:p>
+    <w:p>
+      <w:r>
+        <w:rPr>
+          <w:noProof/>
+        </w:rPr>
         <w:drawing>
-          <wp:inline distT="0" distB="0" distL="0" distR="0" wp14:anchorId="5FD84AAD" wp14:editId="5ED8DC53">
+          <wp:inline distT="0" distB="0" distL="0" distR="0" wp14:anchorId="66FE0798" wp14:editId="3A764A08">
             <wp:extent cx="5731510" cy="2223409"/>
             <wp:effectExtent l="0" t="0" r="2540" b="5715"/>
             <wp:docPr id="1" name="Picture 1"/>
+            <wp:cNvGraphicFramePr>
+              <a:graphicFrameLocks xmlns:a="http://schemas.openxmlformats.org/drawingml/2006/main" noChangeAspect="1"/>
+            </wp:cNvGraphicFramePr>
+            <a:graphic xmlns:a="http://schemas.openxmlformats.org/drawingml/2006/main">
+              <a:graphicData uri="http://schemas.openxmlformats.org/drawingml/2006/picture">
+                <pic:pic xmlns:pic="http://schemas.openxmlformats.org/drawingml/2006/picture">
+                  <pic:nvPicPr>
+                    <pic:cNvPr id="0" name=""/>
+                    <pic:cNvPicPr/>
+                  </pic:nvPicPr>
+                  <pic:blipFill>
+                    <a:blip r:embed="rId7"/>
+                    <a:stretch>
+                      <a:fillRect/>
+                    </a:stretch>
+                  </pic:blipFill>
+                  <pic:spPr>
+                    <a:xfrm>
+                      <a:off x="0" y="0"/>
+                      <a:ext cx="5731510" cy="2223409"/>
+                    </a:xfrm>
+                    <a:prstGeom prst="rect">
+                      <a:avLst/>
+                    </a:prstGeom>
+                  </pic:spPr>
+                </pic:pic>
+              </a:graphicData>
+            </a:graphic>
+          </wp:inline>
+        </w:drawing>
+      </w:r>
+    </w:p>
+    <w:p>
+      <w:r>
+        <w:t>Nginx is running</w:t>
+      </w:r>
+    </w:p>
+    <w:p>
+      <w:r>
+        <w:rPr>
+          <w:noProof/>
+        </w:rPr>
+        <w:drawing>
+          <wp:inline distT="0" distB="0" distL="0" distR="0" wp14:anchorId="6702D963" wp14:editId="735AABEA">
+            <wp:extent cx="5731510" cy="3222137"/>
+            <wp:effectExtent l="0" t="0" r="2540" b="0"/>
+            <wp:docPr id="2" name="Picture 2"/>
             <wp:cNvGraphicFramePr>
               <a:graphicFrameLocks xmlns:a="http://schemas.openxmlformats.org/drawingml/2006/main" noChangeAspect="1"/>
             </wp:cNvGraphicFramePr>
@@ -52,7 +152,7 @@
                   <pic:spPr>
                     <a:xfrm>
                       <a:off x="0" y="0"/>
-                      <a:ext cx="5731510" cy="2223409"/>
+                      <a:ext cx="5731510" cy="3222137"/>
                     </a:xfrm>
                     <a:prstGeom prst="rect">
                       <a:avLst/>
@@ -65,23 +165,41 @@
         </w:drawing>
       </w:r>
     </w:p>
-    <w:p>
-      <w:proofErr w:type="spellStart"/>
-      <w:r>
-        <w:t>Nginx</w:t>
-      </w:r>
-      <w:proofErr w:type="spellEnd"/>
-      <w:r>
-        <w:t xml:space="preserve"> is running</w:t>
-      </w:r>
-    </w:p>
-    <w:p>
-      <w:r>
+    <w:p/>
+    <w:p/>
+    <w:p/>
+    <w:p/>
+    <w:p/>
+    <w:p>
+      <w:r>
+        <w:rPr>
+          <w:rStyle w:val="Strong"/>
+          <w:rFonts w:ascii="Segoe UI" w:hAnsi="Segoe UI" w:cs="Segoe UI"/>
+          <w:color w:val="0D0D0D"/>
+          <w:bdr w:val="single" w:sz="2" w:space="0" w:color="E3E3E3" w:frame="1"/>
+          <w:shd w:val="clear" w:color="auto" w:fill="FFFFFF"/>
+        </w:rPr>
+        <w:t>Push Nginx Image to Docker Hub</w:t>
+      </w:r>
+      <w:r>
+        <w:rPr>
+          <w:rFonts w:ascii="Segoe UI" w:hAnsi="Segoe UI" w:cs="Segoe UI"/>
+          <w:color w:val="0D0D0D"/>
+          <w:shd w:val="clear" w:color="auto" w:fill="FFFFFF"/>
+        </w:rPr>
+        <w:t>:</w:t>
+      </w:r>
+    </w:p>
+    <w:p>
+      <w:r>
+        <w:rPr>
+          <w:noProof/>
+        </w:rPr>
         <w:drawing>
-          <wp:inline distT="0" distB="0" distL="0" distR="0" wp14:anchorId="5DC41B5E" wp14:editId="0012D970">
-            <wp:extent cx="5731510" cy="3222137"/>
-            <wp:effectExtent l="0" t="0" r="2540" b="0"/>
-            <wp:docPr id="2" name="Picture 2"/>
+          <wp:inline distT="0" distB="0" distL="0" distR="0" wp14:anchorId="788220FF" wp14:editId="3338D38B">
+            <wp:extent cx="5731510" cy="2321996"/>
+            <wp:effectExtent l="0" t="0" r="2540" b="2540"/>
+            <wp:docPr id="3" name="Picture 3"/>
             <wp:cNvGraphicFramePr>
               <a:graphicFrameLocks xmlns:a="http://schemas.openxmlformats.org/drawingml/2006/main" noChangeAspect="1"/>
             </wp:cNvGraphicFramePr>
@@ -101,7 +219,7 @@
                   <pic:spPr>
                     <a:xfrm>
                       <a:off x="0" y="0"/>
-                      <a:ext cx="5731510" cy="3222137"/>
+                      <a:ext cx="5731510" cy="2321996"/>
                     </a:xfrm>
                     <a:prstGeom prst="rect">
                       <a:avLst/>
@@ -115,81 +233,21 @@
       </w:r>
     </w:p>
     <w:p/>
-    <w:p/>
-    <w:p/>
-    <w:p/>
-    <w:p/>
-    <w:p>
-      <w:r>
-        <w:rPr>
-          <w:rStyle w:val="Strong"/>
-          <w:rFonts w:ascii="Segoe UI" w:hAnsi="Segoe UI" w:cs="Segoe UI"/>
-          <w:color w:val="0D0D0D"/>
-          <w:bdr w:val="single" w:sz="2" w:space="0" w:color="E3E3E3" w:frame="1"/>
-          <w:shd w:val="clear" w:color="auto" w:fill="FFFFFF"/>
-        </w:rPr>
-        <w:t xml:space="preserve">Push </w:t>
-      </w:r>
-      <w:proofErr w:type="spellStart"/>
-      <w:r>
-        <w:rPr>
-          <w:rStyle w:val="Strong"/>
-          <w:rFonts w:ascii="Segoe UI" w:hAnsi="Segoe UI" w:cs="Segoe UI"/>
-          <w:color w:val="0D0D0D"/>
-          <w:bdr w:val="single" w:sz="2" w:space="0" w:color="E3E3E3" w:frame="1"/>
-          <w:shd w:val="clear" w:color="auto" w:fill="FFFFFF"/>
-        </w:rPr>
-        <w:t>Nginx</w:t>
-      </w:r>
-      <w:proofErr w:type="spellEnd"/>
-      <w:r>
-        <w:rPr>
-          <w:rStyle w:val="Strong"/>
-          <w:rFonts w:ascii="Segoe UI" w:hAnsi="Segoe UI" w:cs="Segoe UI"/>
-          <w:color w:val="0D0D0D"/>
-          <w:bdr w:val="single" w:sz="2" w:space="0" w:color="E3E3E3" w:frame="1"/>
-          <w:shd w:val="clear" w:color="auto" w:fill="FFFFFF"/>
-        </w:rPr>
-        <w:t xml:space="preserve"> Image to </w:t>
-      </w:r>
-      <w:proofErr w:type="spellStart"/>
-      <w:r>
-        <w:rPr>
-          <w:rStyle w:val="Strong"/>
-          <w:rFonts w:ascii="Segoe UI" w:hAnsi="Segoe UI" w:cs="Segoe UI"/>
-          <w:color w:val="0D0D0D"/>
-          <w:bdr w:val="single" w:sz="2" w:space="0" w:color="E3E3E3" w:frame="1"/>
-          <w:shd w:val="clear" w:color="auto" w:fill="FFFFFF"/>
-        </w:rPr>
-        <w:t>Docker</w:t>
-      </w:r>
-      <w:proofErr w:type="spellEnd"/>
-      <w:r>
-        <w:rPr>
-          <w:rStyle w:val="Strong"/>
-          <w:rFonts w:ascii="Segoe UI" w:hAnsi="Segoe UI" w:cs="Segoe UI"/>
-          <w:color w:val="0D0D0D"/>
-          <w:bdr w:val="single" w:sz="2" w:space="0" w:color="E3E3E3" w:frame="1"/>
-          <w:shd w:val="clear" w:color="auto" w:fill="FFFFFF"/>
-        </w:rPr>
-        <w:t xml:space="preserve"> Hub</w:t>
-      </w:r>
-      <w:r>
-        <w:rPr>
-          <w:rFonts w:ascii="Segoe UI" w:hAnsi="Segoe UI" w:cs="Segoe UI"/>
-          <w:color w:val="0D0D0D"/>
-          <w:shd w:val="clear" w:color="auto" w:fill="FFFFFF"/>
-        </w:rPr>
-        <w:t>:</w:t>
-      </w:r>
-    </w:p>
-    <w:p>
-      <w:r>
+    <w:p>
+      <w:r>
+        <w:t>Push successfully to docker app.</w:t>
+      </w:r>
+    </w:p>
+    <w:p>
+      <w:r>
+        <w:rPr>
+          <w:noProof/>
+        </w:rPr>
         <w:drawing>
-          <wp:inline distT="0" distB="0" distL="0" distR="0" wp14:anchorId="70CF10AA" wp14:editId="0D3ACE80">
-            <wp:extent cx="5731510" cy="2321996"/>
-            <wp:effectExtent l="0" t="0" r="2540" b="2540"/>
-            <wp:docPr id="3" name="Picture 3"/>
+          <wp:inline distT="0" distB="0" distL="0" distR="0" wp14:anchorId="26184D8B" wp14:editId="0D63A35E">
+            <wp:extent cx="5731510" cy="3222137"/>
+            <wp:effectExtent l="0" t="0" r="2540" b="0"/>
+            <wp:docPr id="4" name="Picture 4"/>
             <wp:cNvGraphicFramePr>
               <a:graphicFrameLocks xmlns:a="http://schemas.openxmlformats.org/drawingml/2006/main" noChangeAspect="1"/>
             </wp:cNvGraphicFramePr>
@@ -209,7 +267,7 @@
                   <pic:spPr>
                     <a:xfrm>
                       <a:off x="0" y="0"/>
-                      <a:ext cx="5731510" cy="2321996"/>
+                      <a:ext cx="5731510" cy="3222137"/>
                     </a:xfrm>
                     <a:prstGeom prst="rect">
                       <a:avLst/>
@@ -223,26 +281,20 @@
       </w:r>
     </w:p>
     <w:p/>
-    <w:p>
-      <w:r>
-        <w:t xml:space="preserve">Push successfully to </w:t>
-      </w:r>
-      <w:proofErr w:type="spellStart"/>
-      <w:r>
-        <w:t>docker</w:t>
-      </w:r>
-      <w:proofErr w:type="spellEnd"/>
-      <w:r>
-        <w:t xml:space="preserve"> app.</w:t>
-      </w:r>
-    </w:p>
-    <w:p>
-      <w:r>
+    <w:p/>
+    <w:p/>
+    <w:p/>
+    <w:p>
+      <w:r>
+        <w:rPr>
+          <w:noProof/>
+        </w:rPr>
+        <w:lastRenderedPageBreak/>
         <w:drawing>
-          <wp:inline distT="0" distB="0" distL="0" distR="0" wp14:anchorId="7E429A4C" wp14:editId="44A5CA85">
-            <wp:extent cx="5731510" cy="3222137"/>
-            <wp:effectExtent l="0" t="0" r="2540" b="0"/>
-            <wp:docPr id="4" name="Picture 4"/>
+          <wp:inline distT="0" distB="0" distL="0" distR="0" wp14:anchorId="427F06C5" wp14:editId="1E338132">
+            <wp:extent cx="5731510" cy="2550399"/>
+            <wp:effectExtent l="0" t="0" r="2540" b="2540"/>
+            <wp:docPr id="6" name="Picture 6"/>
             <wp:cNvGraphicFramePr>
               <a:graphicFrameLocks xmlns:a="http://schemas.openxmlformats.org/drawingml/2006/main" noChangeAspect="1"/>
             </wp:cNvGraphicFramePr>
@@ -262,7 +314,7 @@
                   <pic:spPr>
                     <a:xfrm>
                       <a:off x="0" y="0"/>
-                      <a:ext cx="5731510" cy="3222137"/>
+                      <a:ext cx="5731510" cy="2550399"/>
                     </a:xfrm>
                     <a:prstGeom prst="rect">
                       <a:avLst/>
@@ -278,15 +330,26 @@
     <w:p/>
     <w:p/>
     <w:p/>
-    <w:p/>
-    <w:p>
-      <w:r>
-        <w:lastRenderedPageBreak/>
+    <w:p>
+      <w:proofErr w:type="spellStart"/>
+      <w:r>
+        <w:t>Dockerfile</w:t>
+      </w:r>
+      <w:proofErr w:type="spellEnd"/>
+      <w:r>
+        <w:t xml:space="preserve"> for python script:</w:t>
+      </w:r>
+    </w:p>
+    <w:p>
+      <w:r>
+        <w:rPr>
+          <w:noProof/>
+        </w:rPr>
         <w:drawing>
-          <wp:inline distT="0" distB="0" distL="0" distR="0" wp14:anchorId="121B9EBC" wp14:editId="77D83D77">
-            <wp:extent cx="5731510" cy="2550399"/>
-            <wp:effectExtent l="0" t="0" r="2540" b="2540"/>
-            <wp:docPr id="6" name="Picture 6"/>
+          <wp:inline distT="0" distB="0" distL="0" distR="0" wp14:anchorId="38F01589" wp14:editId="6D76EF59">
+            <wp:extent cx="5731510" cy="3222137"/>
+            <wp:effectExtent l="0" t="0" r="2540" b="0"/>
+            <wp:docPr id="12" name="Picture 12"/>
             <wp:cNvGraphicFramePr>
               <a:graphicFrameLocks xmlns:a="http://schemas.openxmlformats.org/drawingml/2006/main" noChangeAspect="1"/>
             </wp:cNvGraphicFramePr>
@@ -306,7 +369,7 @@
                   <pic:spPr>
                     <a:xfrm>
                       <a:off x="0" y="0"/>
-                      <a:ext cx="5731510" cy="2550399"/>
+                      <a:ext cx="5731510" cy="3222137"/>
                     </a:xfrm>
                     <a:prstGeom prst="rect">
                       <a:avLst/>
@@ -322,23 +385,25 @@
     <w:p/>
     <w:p/>
     <w:p/>
-    <w:p>
-      <w:proofErr w:type="spellStart"/>
-      <w:r>
-        <w:t>Dockerfile</w:t>
-      </w:r>
-      <w:proofErr w:type="spellEnd"/>
-      <w:r>
-        <w:t xml:space="preserve"> for python script:</w:t>
-      </w:r>
-    </w:p>
-    <w:p>
-      <w:r>
+    <w:p/>
+    <w:p/>
+    <w:p/>
+    <w:p/>
+    <w:p>
+      <w:r>
+        <w:t>Docker image created for python script</w:t>
+      </w:r>
+    </w:p>
+    <w:p>
+      <w:r>
+        <w:rPr>
+          <w:noProof/>
+        </w:rPr>
         <w:drawing>
-          <wp:inline distT="0" distB="0" distL="0" distR="0" wp14:anchorId="5641C3F5" wp14:editId="1F3B0C33">
-            <wp:extent cx="5731510" cy="3222137"/>
-            <wp:effectExtent l="0" t="0" r="2540" b="0"/>
-            <wp:docPr id="12" name="Picture 12"/>
+          <wp:inline distT="0" distB="0" distL="0" distR="0" wp14:anchorId="06C92D96" wp14:editId="6EE67788">
+            <wp:extent cx="5731510" cy="3081299"/>
+            <wp:effectExtent l="0" t="0" r="2540" b="5080"/>
+            <wp:docPr id="7" name="Picture 7"/>
             <wp:cNvGraphicFramePr>
               <a:graphicFrameLocks xmlns:a="http://schemas.openxmlformats.org/drawingml/2006/main" noChangeAspect="1"/>
             </wp:cNvGraphicFramePr>
@@ -358,7 +423,7 @@
                   <pic:spPr>
                     <a:xfrm>
                       <a:off x="0" y="0"/>
-                      <a:ext cx="5731510" cy="3222137"/>
+                      <a:ext cx="5731510" cy="3081299"/>
                     </a:xfrm>
                     <a:prstGeom prst="rect">
                       <a:avLst/>
@@ -371,30 +436,16 @@
         </w:drawing>
       </w:r>
     </w:p>
-    <w:p/>
-    <w:p/>
-    <w:p/>
-    <w:p/>
-    <w:p/>
-    <w:p/>
-    <w:p/>
-    <w:p>
-      <w:proofErr w:type="spellStart"/>
-      <w:r>
-        <w:t>Docker</w:t>
-      </w:r>
-      <w:proofErr w:type="spellEnd"/>
-      <w:r>
-        <w:t xml:space="preserve"> image created for python script</w:t>
-      </w:r>
-    </w:p>
-    <w:p>
-      <w:r>
+    <w:p>
+      <w:r>
+        <w:rPr>
+          <w:noProof/>
+        </w:rPr>
         <w:drawing>
-          <wp:inline distT="0" distB="0" distL="0" distR="0" wp14:anchorId="65F9F1F9" wp14:editId="098B125A">
-            <wp:extent cx="5731510" cy="3081299"/>
-            <wp:effectExtent l="0" t="0" r="2540" b="5080"/>
-            <wp:docPr id="7" name="Picture 7"/>
+          <wp:inline distT="0" distB="0" distL="0" distR="0" wp14:anchorId="1A848469" wp14:editId="68D8681D">
+            <wp:extent cx="5731510" cy="3091709"/>
+            <wp:effectExtent l="0" t="0" r="2540" b="0"/>
+            <wp:docPr id="8" name="Picture 8"/>
             <wp:cNvGraphicFramePr>
               <a:graphicFrameLocks xmlns:a="http://schemas.openxmlformats.org/drawingml/2006/main" noChangeAspect="1"/>
             </wp:cNvGraphicFramePr>
@@ -414,7 +465,7 @@
                   <pic:spPr>
                     <a:xfrm>
                       <a:off x="0" y="0"/>
-                      <a:ext cx="5731510" cy="3081299"/>
+                      <a:ext cx="5731510" cy="3091709"/>
                     </a:xfrm>
                     <a:prstGeom prst="rect">
                       <a:avLst/>
@@ -427,13 +478,26 @@
         </w:drawing>
       </w:r>
     </w:p>
-    <w:p>
-      <w:r>
+    <w:p/>
+    <w:p/>
+    <w:p/>
+    <w:p/>
+    <w:p/>
+    <w:p>
+      <w:r>
+        <w:t xml:space="preserve">Running python script via docker image </w:t>
+      </w:r>
+    </w:p>
+    <w:p>
+      <w:r>
+        <w:rPr>
+          <w:noProof/>
+        </w:rPr>
         <w:drawing>
-          <wp:inline distT="0" distB="0" distL="0" distR="0" wp14:anchorId="5C38D29C" wp14:editId="62E277DF">
-            <wp:extent cx="5731510" cy="3091709"/>
+          <wp:inline distT="0" distB="0" distL="0" distR="0" wp14:anchorId="511F14AC" wp14:editId="3068F928">
+            <wp:extent cx="5731510" cy="3015166"/>
             <wp:effectExtent l="0" t="0" r="2540" b="0"/>
-            <wp:docPr id="8" name="Picture 8"/>
+            <wp:docPr id="10" name="Picture 10"/>
             <wp:cNvGraphicFramePr>
               <a:graphicFrameLocks xmlns:a="http://schemas.openxmlformats.org/drawingml/2006/main" noChangeAspect="1"/>
             </wp:cNvGraphicFramePr>
@@ -453,7 +517,7 @@
                   <pic:spPr>
                     <a:xfrm>
                       <a:off x="0" y="0"/>
-                      <a:ext cx="5731510" cy="3091709"/>
+                      <a:ext cx="5731510" cy="3015166"/>
                     </a:xfrm>
                     <a:prstGeom prst="rect">
                       <a:avLst/>
@@ -468,29 +532,29 @@
     </w:p>
     <w:p/>
     <w:p/>
-    <w:p/>
-    <w:p/>
-    <w:p/>
-    <w:p>
-      <w:r>
-        <w:t xml:space="preserve">Running python script via </w:t>
+    <w:p>
+      <w:r>
+        <w:t xml:space="preserve">Pushing </w:t>
       </w:r>
       <w:proofErr w:type="spellStart"/>
       <w:r>
-        <w:t>docker</w:t>
+        <w:t>py</w:t>
       </w:r>
       <w:proofErr w:type="spellEnd"/>
       <w:r>
-        <w:t xml:space="preserve"> image </w:t>
-      </w:r>
-    </w:p>
-    <w:p>
-      <w:r>
+        <w:t>.-script image to docker</w:t>
+      </w:r>
+    </w:p>
+    <w:p>
+      <w:r>
+        <w:rPr>
+          <w:noProof/>
+        </w:rPr>
         <w:drawing>
-          <wp:inline distT="0" distB="0" distL="0" distR="0" wp14:anchorId="4BCDCBFC" wp14:editId="68BE8DF2">
-            <wp:extent cx="5731510" cy="3015166"/>
-            <wp:effectExtent l="0" t="0" r="2540" b="0"/>
-            <wp:docPr id="10" name="Picture 10"/>
+          <wp:inline distT="0" distB="0" distL="0" distR="0" wp14:anchorId="462B31DF" wp14:editId="022516A6">
+            <wp:extent cx="5731510" cy="2285868"/>
+            <wp:effectExtent l="0" t="0" r="2540" b="635"/>
+            <wp:docPr id="11" name="Picture 11"/>
             <wp:cNvGraphicFramePr>
               <a:graphicFrameLocks xmlns:a="http://schemas.openxmlformats.org/drawingml/2006/main" noChangeAspect="1"/>
             </wp:cNvGraphicFramePr>
@@ -510,7 +574,7 @@
                   <pic:spPr>
                     <a:xfrm>
                       <a:off x="0" y="0"/>
-                      <a:ext cx="5731510" cy="3015166"/>
+                      <a:ext cx="5731510" cy="2285868"/>
                     </a:xfrm>
                     <a:prstGeom prst="rect">
                       <a:avLst/>
@@ -525,31 +589,24 @@
     </w:p>
     <w:p/>
     <w:p/>
-    <w:p>
-      <w:r>
-        <w:t xml:space="preserve">Pushing </w:t>
-      </w:r>
-      <w:proofErr w:type="spellStart"/>
-      <w:r>
-        <w:t>py</w:t>
-      </w:r>
-      <w:proofErr w:type="spellEnd"/>
-      <w:r>
-        <w:t xml:space="preserve">.-script image to </w:t>
-      </w:r>
-      <w:proofErr w:type="spellStart"/>
-      <w:r>
-        <w:t>docker</w:t>
-      </w:r>
-      <w:proofErr w:type="spellEnd"/>
-    </w:p>
-    <w:p>
-      <w:r>
+    <w:p/>
+    <w:p/>
+    <w:p/>
+    <w:p>
+      <w:r>
+        <w:t>Python script image pushed to repo.</w:t>
+      </w:r>
+    </w:p>
+    <w:p>
+      <w:r>
+        <w:rPr>
+          <w:noProof/>
+        </w:rPr>
         <w:drawing>
-          <wp:inline distT="0" distB="0" distL="0" distR="0" wp14:anchorId="06C70F6B" wp14:editId="327133C3">
-            <wp:extent cx="5731510" cy="2285868"/>
-            <wp:effectExtent l="0" t="0" r="2540" b="635"/>
-            <wp:docPr id="11" name="Picture 11"/>
+          <wp:inline distT="0" distB="0" distL="0" distR="0" wp14:anchorId="63E2A197" wp14:editId="085DFC0C">
+            <wp:extent cx="5731510" cy="3222137"/>
+            <wp:effectExtent l="0" t="0" r="2540" b="0"/>
+            <wp:docPr id="13" name="Picture 13"/>
             <wp:cNvGraphicFramePr>
               <a:graphicFrameLocks xmlns:a="http://schemas.openxmlformats.org/drawingml/2006/main" noChangeAspect="1"/>
             </wp:cNvGraphicFramePr>
@@ -569,7 +626,7 @@
                   <pic:spPr>
                     <a:xfrm>
                       <a:off x="0" y="0"/>
-                      <a:ext cx="5731510" cy="2285868"/>
+                      <a:ext cx="5731510" cy="3222137"/>
                     </a:xfrm>
                     <a:prstGeom prst="rect">
                       <a:avLst/>
@@ -583,22 +640,21 @@
       </w:r>
     </w:p>
     <w:p/>
-    <w:p/>
-    <w:p/>
-    <w:p/>
-    <w:p/>
-    <w:p>
-      <w:r>
-        <w:t>Python script image pushed to repo.</w:t>
-      </w:r>
-    </w:p>
-    <w:p>
-      <w:r>
+    <w:p>
+      <w:r>
+        <w:t>Creating docker file</w:t>
+      </w:r>
+    </w:p>
+    <w:p>
+      <w:r>
+        <w:rPr>
+          <w:noProof/>
+        </w:rPr>
         <w:drawing>
-          <wp:inline distT="0" distB="0" distL="0" distR="0" wp14:anchorId="61A45EF1" wp14:editId="6625D572">
+          <wp:inline distT="0" distB="0" distL="0" distR="0" wp14:anchorId="189B08D7" wp14:editId="0EAEE797">
             <wp:extent cx="5731510" cy="3222137"/>
             <wp:effectExtent l="0" t="0" r="2540" b="0"/>
-            <wp:docPr id="13" name="Picture 13"/>
+            <wp:docPr id="15" name="Picture 15"/>
             <wp:cNvGraphicFramePr>
               <a:graphicFrameLocks xmlns:a="http://schemas.openxmlformats.org/drawingml/2006/main" noChangeAspect="1"/>
             </wp:cNvGraphicFramePr>
@@ -634,24 +690,33 @@
     <w:p/>
     <w:p>
       <w:r>
-        <w:t xml:space="preserve">Creating </w:t>
+        <w:lastRenderedPageBreak/>
+        <w:t>Creating docker image</w:t>
+      </w:r>
+    </w:p>
+    <w:p>
+      <w:r>
+        <w:t xml:space="preserve">docker build -t </w:t>
       </w:r>
       <w:proofErr w:type="spellStart"/>
       <w:r>
-        <w:t>docker</w:t>
+        <w:t>cpp</w:t>
       </w:r>
       <w:proofErr w:type="spellEnd"/>
       <w:r>
-        <w:t xml:space="preserve"> file</w:t>
-      </w:r>
-    </w:p>
-    <w:p>
-      <w:r>
+        <w:t>-program .</w:t>
+      </w:r>
+    </w:p>
+    <w:p>
+      <w:r>
+        <w:rPr>
+          <w:noProof/>
+        </w:rPr>
         <w:drawing>
-          <wp:inline distT="0" distB="0" distL="0" distR="0" wp14:anchorId="77FD58BB" wp14:editId="73EE026E">
-            <wp:extent cx="5731510" cy="3222137"/>
+          <wp:inline distT="0" distB="0" distL="0" distR="0" wp14:anchorId="66F74A45" wp14:editId="37E91EAC">
+            <wp:extent cx="5731510" cy="3129674"/>
             <wp:effectExtent l="0" t="0" r="2540" b="0"/>
-            <wp:docPr id="15" name="Picture 15"/>
+            <wp:docPr id="14" name="Picture 14"/>
             <wp:cNvGraphicFramePr>
               <a:graphicFrameLocks xmlns:a="http://schemas.openxmlformats.org/drawingml/2006/main" noChangeAspect="1"/>
             </wp:cNvGraphicFramePr>
@@ -671,7 +736,7 @@
                   <pic:spPr>
                     <a:xfrm>
                       <a:off x="0" y="0"/>
-                      <a:ext cx="5731510" cy="3222137"/>
+                      <a:ext cx="5731510" cy="3129674"/>
                     </a:xfrm>
                     <a:prstGeom prst="rect">
                       <a:avLst/>
@@ -687,12 +752,11 @@
     <w:p/>
     <w:p>
       <w:r>
-        <w:lastRenderedPageBreak/>
-        <w:t xml:space="preserve">Creating </w:t>
+        <w:t xml:space="preserve">Running </w:t>
       </w:r>
       <w:proofErr w:type="spellStart"/>
       <w:r>
-        <w:t>docker</w:t>
+        <w:t>c++</w:t>
       </w:r>
       <w:proofErr w:type="spellEnd"/>
       <w:r>
@@ -700,32 +764,16 @@
       </w:r>
     </w:p>
     <w:p>
-      <w:proofErr w:type="spellStart"/>
-      <w:proofErr w:type="gramStart"/>
-      <w:r>
-        <w:t>docker</w:t>
-      </w:r>
-      <w:proofErr w:type="spellEnd"/>
-      <w:proofErr w:type="gramEnd"/>
-      <w:r>
-        <w:t xml:space="preserve"> build -t </w:t>
-      </w:r>
-      <w:proofErr w:type="spellStart"/>
-      <w:r>
-        <w:t>cpp</w:t>
-      </w:r>
-      <w:proofErr w:type="spellEnd"/>
-      <w:r>
-        <w:t>-program .</w:t>
-      </w:r>
-    </w:p>
-    <w:p>
-      <w:r>
+      <w:r>
+        <w:rPr>
+          <w:noProof/>
+          <w:lang w:eastAsia="en-IN"/>
+        </w:rPr>
         <w:drawing>
-          <wp:inline distT="0" distB="0" distL="0" distR="0" wp14:anchorId="51C0EC61" wp14:editId="38D443A5">
-            <wp:extent cx="5731510" cy="3129674"/>
-            <wp:effectExtent l="0" t="0" r="2540" b="0"/>
-            <wp:docPr id="14" name="Picture 14"/>
+          <wp:inline distT="0" distB="0" distL="0" distR="0" wp14:anchorId="054A6BA7" wp14:editId="13109DDE">
+            <wp:extent cx="5731510" cy="2893923"/>
+            <wp:effectExtent l="0" t="0" r="2540" b="1905"/>
+            <wp:docPr id="18" name="Picture 18"/>
             <wp:cNvGraphicFramePr>
               <a:graphicFrameLocks xmlns:a="http://schemas.openxmlformats.org/drawingml/2006/main" noChangeAspect="1"/>
             </wp:cNvGraphicFramePr>
@@ -745,7 +793,7 @@
                   <pic:spPr>
                     <a:xfrm>
                       <a:off x="0" y="0"/>
-                      <a:ext cx="5731510" cy="3129674"/>
+                      <a:ext cx="5731510" cy="2893923"/>
                     </a:xfrm>
                     <a:prstGeom prst="rect">
                       <a:avLst/>
@@ -758,31 +806,30 @@
         </w:drawing>
       </w:r>
     </w:p>
-    <w:p/>
-    <w:p>
-      <w:r>
-        <w:t xml:space="preserve">Running </w:t>
+    <w:p>
+      <w:r>
+        <w:t xml:space="preserve">Pushing </w:t>
       </w:r>
       <w:proofErr w:type="spellStart"/>
       <w:r>
-        <w:t>c++</w:t>
+        <w:t>cpp</w:t>
       </w:r>
       <w:proofErr w:type="spellEnd"/>
       <w:r>
-        <w:t xml:space="preserve"> image</w:t>
+        <w:t xml:space="preserve"> image to repo</w:t>
       </w:r>
     </w:p>
     <w:p>
       <w:r>
         <w:rPr>
           <w:noProof/>
-          <w:lang w:eastAsia="en-IN"/>
-        </w:rPr>
+        </w:rPr>
+        <w:lastRenderedPageBreak/>
         <w:drawing>
-          <wp:inline distT="0" distB="0" distL="0" distR="0" wp14:anchorId="305A6067" wp14:editId="384A9CA3">
-            <wp:extent cx="5731510" cy="2893923"/>
-            <wp:effectExtent l="0" t="0" r="2540" b="1905"/>
-            <wp:docPr id="18" name="Picture 18"/>
+          <wp:inline distT="0" distB="0" distL="0" distR="0" wp14:anchorId="7F8509F6" wp14:editId="2DDC2B0A">
+            <wp:extent cx="5731510" cy="1724964"/>
+            <wp:effectExtent l="0" t="0" r="2540" b="8890"/>
+            <wp:docPr id="17" name="Picture 17"/>
             <wp:cNvGraphicFramePr>
               <a:graphicFrameLocks xmlns:a="http://schemas.openxmlformats.org/drawingml/2006/main" noChangeAspect="1"/>
             </wp:cNvGraphicFramePr>
@@ -802,59 +849,6 @@
                   <pic:spPr>
                     <a:xfrm>
                       <a:off x="0" y="0"/>
-                      <a:ext cx="5731510" cy="2893923"/>
-                    </a:xfrm>
-                    <a:prstGeom prst="rect">
-                      <a:avLst/>
-                    </a:prstGeom>
-                  </pic:spPr>
-                </pic:pic>
-              </a:graphicData>
-            </a:graphic>
-          </wp:inline>
-        </w:drawing>
-      </w:r>
-    </w:p>
-    <w:p>
-      <w:r>
-        <w:t xml:space="preserve">Pushing </w:t>
-      </w:r>
-      <w:proofErr w:type="spellStart"/>
-      <w:r>
-        <w:t>cpp</w:t>
-      </w:r>
-      <w:proofErr w:type="spellEnd"/>
-      <w:r>
-        <w:t xml:space="preserve"> image to repo</w:t>
-      </w:r>
-    </w:p>
-    <w:p>
-      <w:r>
-        <w:lastRenderedPageBreak/>
-        <w:drawing>
-          <wp:inline distT="0" distB="0" distL="0" distR="0" wp14:anchorId="3CDD33D1" wp14:editId="3AFB7B15">
-            <wp:extent cx="5731510" cy="1724964"/>
-            <wp:effectExtent l="0" t="0" r="2540" b="8890"/>
-            <wp:docPr id="17" name="Picture 17"/>
-            <wp:cNvGraphicFramePr>
-              <a:graphicFrameLocks xmlns:a="http://schemas.openxmlformats.org/drawingml/2006/main" noChangeAspect="1"/>
-            </wp:cNvGraphicFramePr>
-            <a:graphic xmlns:a="http://schemas.openxmlformats.org/drawingml/2006/main">
-              <a:graphicData uri="http://schemas.openxmlformats.org/drawingml/2006/picture">
-                <pic:pic xmlns:pic="http://schemas.openxmlformats.org/drawingml/2006/picture">
-                  <pic:nvPicPr>
-                    <pic:cNvPr id="0" name=""/>
-                    <pic:cNvPicPr/>
-                  </pic:nvPicPr>
-                  <pic:blipFill>
-                    <a:blip r:embed="rId22"/>
-                    <a:stretch>
-                      <a:fillRect/>
-                    </a:stretch>
-                  </pic:blipFill>
-                  <pic:spPr>
-                    <a:xfrm>
-                      <a:off x="0" y="0"/>
                       <a:ext cx="5731510" cy="1724964"/>
                     </a:xfrm>
                     <a:prstGeom prst="rect">
@@ -867,11 +861,127 @@
           </wp:inline>
         </w:drawing>
       </w:r>
-      <w:bookmarkStart w:id="0" w:name="_GoBack"/>
-      <w:bookmarkEnd w:id="0"/>
+    </w:p>
+    <w:p/>
+    <w:p>
+      <w:pPr>
+        <w:rPr>
+          <w:b/>
+          <w:bCs/>
+          <w:sz w:val="24"/>
+          <w:szCs w:val="24"/>
+        </w:rPr>
+      </w:pPr>
+      <w:r>
+        <w:rPr>
+          <w:b/>
+          <w:bCs/>
+          <w:sz w:val="24"/>
+          <w:szCs w:val="24"/>
+        </w:rPr>
+        <w:t xml:space="preserve">Post Lab Questions: </w:t>
+      </w:r>
+    </w:p>
+    <w:p>
+      <w:pPr>
+        <w:rPr>
+          <w:b/>
+          <w:bCs/>
+        </w:rPr>
+      </w:pPr>
+      <w:r>
+        <w:rPr>
+          <w:b/>
+          <w:bCs/>
+        </w:rPr>
+        <w:t>Q</w:t>
+      </w:r>
+      <w:r>
+        <w:rPr>
+          <w:b/>
+          <w:bCs/>
+        </w:rPr>
+        <w:t>1. What is Docker file?</w:t>
+      </w:r>
+    </w:p>
+    <w:p>
+      <w:r>
+        <w:t xml:space="preserve">Ans. </w:t>
+      </w:r>
+    </w:p>
+    <w:p>
+      <w:r>
+        <w:t xml:space="preserve">A </w:t>
+      </w:r>
+      <w:proofErr w:type="spellStart"/>
+      <w:r>
+        <w:t>Dockerfile</w:t>
+      </w:r>
+      <w:proofErr w:type="spellEnd"/>
+      <w:r>
+        <w:t xml:space="preserve"> is a text document that contains instructions for building a Docker image. It essentially acts as a recipe that specifies the steps required to create a standardized, executable package of your application. Here's a breakdown of its key aspects:</w:t>
+      </w:r>
+    </w:p>
+    <w:p/>
+    <w:p>
+      <w:pPr>
+        <w:rPr>
+          <w:b/>
+          <w:bCs/>
+        </w:rPr>
+      </w:pPr>
+      <w:r>
+        <w:rPr>
+          <w:b/>
+          <w:bCs/>
+        </w:rPr>
+        <w:t>Outcomes:</w:t>
+      </w:r>
+    </w:p>
+    <w:p>
+      <w:r>
+        <w:t xml:space="preserve">CO3: </w:t>
+      </w:r>
+      <w:proofErr w:type="spellStart"/>
+      <w:r>
+        <w:t>Analyze</w:t>
+      </w:r>
+      <w:proofErr w:type="spellEnd"/>
+      <w:r>
+        <w:t xml:space="preserve"> different cloud architectures and IOT-cloud</w:t>
+      </w:r>
+    </w:p>
+    <w:p/>
+    <w:p>
+      <w:pPr>
+        <w:rPr>
+          <w:b/>
+          <w:bCs/>
+        </w:rPr>
+      </w:pPr>
+      <w:r>
+        <w:rPr>
+          <w:b/>
+          <w:bCs/>
+        </w:rPr>
+        <w:t>Conclusion:</w:t>
+      </w:r>
+    </w:p>
+    <w:p>
+      <w:r>
+        <w:t xml:space="preserve">We can conclude that we have learnt about </w:t>
+      </w:r>
+      <w:r>
+        <w:t>Running an application in a container, Docker and</w:t>
+      </w:r>
+    </w:p>
+    <w:p>
+      <w:r>
+        <w:t>Docker Hub</w:t>
+      </w:r>
     </w:p>
     <w:sectPr>
-      <w:headerReference w:type="default" r:id="rId23"/>
+      <w:headerReference w:type="default" r:id="rId22"/>
       <w:pgSz w:w="11906" w:h="16838"/>
       <w:pgMar w:top="1440" w:right="1440" w:bottom="1440" w:left="1440" w:header="708" w:footer="708" w:gutter="0"/>
       <w:cols w:space="708"/>
@@ -882,7 +992,7 @@
 </file>
 
 <file path=word/endnotes.xml><?xml version="1.0" encoding="utf-8"?>
-<w:endnotes xmlns:wpc="http://schemas.microsoft.com/office/word/2010/wordprocessingCanvas" xmlns:mc="http://schemas.openxmlformats.org/markup-compatibility/2006" xmlns:o="urn:schemas-microsoft-com:office:office" xmlns:r="http://schemas.openxmlformats.org/officeDocument/2006/relationships" xmlns:m="http://schemas.openxmlformats.org/officeDocument/2006/math" xmlns:v="urn:schemas-microsoft-com:vml" xmlns:wp14="http://schemas.microsoft.com/office/word/2010/wordprocessingDrawing" xmlns:wp="http://schemas.openxmlformats.org/drawingml/2006/wordprocessingDrawing" xmlns:w10="urn:schemas-microsoft-com:office:word" xmlns:w="http://schemas.openxmlformats.org/wordprocessingml/2006/main" xmlns:w14="http://schemas.microsoft.com/office/word/2010/wordml" xmlns:wpg="http://schemas.microsoft.com/office/word/2010/wordprocessingGroup" xmlns:wpi="http://schemas.microsoft.com/office/word/2010/wordprocessingInk" xmlns:wne="http://schemas.microsoft.com/office/word/2006/wordml" xmlns:wps="http://schemas.microsoft.com/office/word/2010/wordprocessingShape" mc:Ignorable="w14 wp14">
+<w:endnotes xmlns:wpc="http://schemas.microsoft.com/office/word/2010/wordprocessingCanvas" xmlns:cx="http://schemas.microsoft.com/office/drawing/2014/chartex" xmlns:cx1="http://schemas.microsoft.com/office/drawing/2015/9/8/chartex" xmlns:cx2="http://schemas.microsoft.com/office/drawing/2015/10/21/chartex" xmlns:cx3="http://schemas.microsoft.com/office/drawing/2016/5/9/chartex" xmlns:cx4="http://schemas.microsoft.com/office/drawing/2016/5/10/chartex" xmlns:cx5="http://schemas.microsoft.com/office/drawing/2016/5/11/chartex" xmlns:cx6="http://schemas.microsoft.com/office/drawing/2016/5/12/chartex" xmlns:cx7="http://schemas.microsoft.com/office/drawing/2016/5/13/chartex" xmlns:cx8="http://schemas.microsoft.com/office/drawing/2016/5/14/chartex" xmlns:mc="http://schemas.openxmlformats.org/markup-compatibility/2006" xmlns:aink="http://schemas.microsoft.com/office/drawing/2016/ink" xmlns:am3d="http://schemas.microsoft.com/office/drawing/2017/model3d" xmlns:o="urn:schemas-microsoft-com:office:office" xmlns:oel="http://schemas.microsoft.com/office/2019/extlst" xmlns:r="http://schemas.openxmlformats.org/officeDocument/2006/relationships" xmlns:m="http://schemas.openxmlformats.org/officeDocument/2006/math" xmlns:v="urn:schemas-microsoft-com:vml" xmlns:wp14="http://schemas.microsoft.com/office/word/2010/wordprocessingDrawing" xmlns:wp="http://schemas.openxmlformats.org/drawingml/2006/wordprocessingDrawing" xmlns:w10="urn:schemas-microsoft-com:office:word" xmlns:w="http://schemas.openxmlformats.org/wordprocessingml/2006/main" xmlns:w14="http://schemas.microsoft.com/office/word/2010/wordml" xmlns:w15="http://schemas.microsoft.com/office/word/2012/wordml" xmlns:w16cex="http://schemas.microsoft.com/office/word/2018/wordml/cex" xmlns:w16cid="http://schemas.microsoft.com/office/word/2016/wordml/cid" xmlns:w16="http://schemas.microsoft.com/office/word/2018/wordml" xmlns:w16sdtdh="http://schemas.microsoft.com/office/word/2020/wordml/sdtdatahash" xmlns:w16se="http://schemas.microsoft.com/office/word/2015/wordml/symex" xmlns:wpg="http://schemas.microsoft.com/office/word/2010/wordprocessingGroup" xmlns:wpi="http://schemas.microsoft.com/office/word/2010/wordprocessingInk" xmlns:wne="http://schemas.microsoft.com/office/word/2006/wordml" xmlns:wps="http://schemas.microsoft.com/office/word/2010/wordprocessingShape" mc:Ignorable="w14 w15 w16se w16cid w16 w16cex w16sdtdh wp14">
   <w:endnote w:type="separator" w:id="-1">
     <w:p>
       <w:pPr>
@@ -907,7 +1017,7 @@
 </file>
 
 <file path=word/footnotes.xml><?xml version="1.0" encoding="utf-8"?>
-<w:footnotes xmlns:wpc="http://schemas.microsoft.com/office/word/2010/wordprocessingCanvas" xmlns:mc="http://schemas.openxmlformats.org/markup-compatibility/2006" xmlns:o="urn:schemas-microsoft-com:office:office" xmlns:r="http://schemas.openxmlformats.org/officeDocument/2006/relationships" xmlns:m="http://schemas.openxmlformats.org/officeDocument/2006/math" xmlns:v="urn:schemas-microsoft-com:vml" xmlns:wp14="http://schemas.microsoft.com/office/word/2010/wordprocessingDrawing" xmlns:wp="http://schemas.openxmlformats.org/drawingml/2006/wordprocessingDrawing" xmlns:w10="urn:schemas-microsoft-com:office:word" xmlns:w="http://schemas.openxmlformats.org/wordprocessingml/2006/main" xmlns:w14="http://schemas.microsoft.com/office/word/2010/wordml" xmlns:wpg="http://schemas.microsoft.com/office/word/2010/wordprocessingGroup" xmlns:wpi="http://schemas.microsoft.com/office/word/2010/wordprocessingInk" xmlns:wne="http://schemas.microsoft.com/office/word/2006/wordml" xmlns:wps="http://schemas.microsoft.com/office/word/2010/wordprocessingShape" mc:Ignorable="w14 wp14">
+<w:footnotes xmlns:wpc="http://schemas.microsoft.com/office/word/2010/wordprocessingCanvas" xmlns:cx="http://schemas.microsoft.com/office/drawing/2014/chartex" xmlns:cx1="http://schemas.microsoft.com/office/drawing/2015/9/8/chartex" xmlns:cx2="http://schemas.microsoft.com/office/drawing/2015/10/21/chartex" xmlns:cx3="http://schemas.microsoft.com/office/drawing/2016/5/9/chartex" xmlns:cx4="http://schemas.microsoft.com/office/drawing/2016/5/10/chartex" xmlns:cx5="http://schemas.microsoft.com/office/drawing/2016/5/11/chartex" xmlns:cx6="http://schemas.microsoft.com/office/drawing/2016/5/12/chartex" xmlns:cx7="http://schemas.microsoft.com/office/drawing/2016/5/13/chartex" xmlns:cx8="http://schemas.microsoft.com/office/drawing/2016/5/14/chartex" xmlns:mc="http://schemas.openxmlformats.org/markup-compatibility/2006" xmlns:aink="http://schemas.microsoft.com/office/drawing/2016/ink" xmlns:am3d="http://schemas.microsoft.com/office/drawing/2017/model3d" xmlns:o="urn:schemas-microsoft-com:office:office" xmlns:oel="http://schemas.microsoft.com/office/2019/extlst" xmlns:r="http://schemas.openxmlformats.org/officeDocument/2006/relationships" xmlns:m="http://schemas.openxmlformats.org/officeDocument/2006/math" xmlns:v="urn:schemas-microsoft-com:vml" xmlns:wp14="http://schemas.microsoft.com/office/word/2010/wordprocessingDrawing" xmlns:wp="http://schemas.openxmlformats.org/drawingml/2006/wordprocessingDrawing" xmlns:w10="urn:schemas-microsoft-com:office:word" xmlns:w="http://schemas.openxmlformats.org/wordprocessingml/2006/main" xmlns:w14="http://schemas.microsoft.com/office/word/2010/wordml" xmlns:w15="http://schemas.microsoft.com/office/word/2012/wordml" xmlns:w16cex="http://schemas.microsoft.com/office/word/2018/wordml/cex" xmlns:w16cid="http://schemas.microsoft.com/office/word/2016/wordml/cid" xmlns:w16="http://schemas.microsoft.com/office/word/2018/wordml" xmlns:w16sdtdh="http://schemas.microsoft.com/office/word/2020/wordml/sdtdatahash" xmlns:w16se="http://schemas.microsoft.com/office/word/2015/wordml/symex" xmlns:wpg="http://schemas.microsoft.com/office/word/2010/wordprocessingGroup" xmlns:wpi="http://schemas.microsoft.com/office/word/2010/wordprocessingInk" xmlns:wne="http://schemas.microsoft.com/office/word/2006/wordml" xmlns:wps="http://schemas.microsoft.com/office/word/2010/wordprocessingShape" mc:Ignorable="w14 w15 w16se w16cid w16 w16cex w16sdtdh wp14">
   <w:footnote w:type="separator" w:id="-1">
     <w:p>
       <w:pPr>
@@ -932,7 +1042,7 @@
 </file>
 
 <file path=word/header1.xml><?xml version="1.0" encoding="utf-8"?>
-<w:hdr xmlns:wpc="http://schemas.microsoft.com/office/word/2010/wordprocessingCanvas" xmlns:mc="http://schemas.openxmlformats.org/markup-compatibility/2006" xmlns:o="urn:schemas-microsoft-com:office:office" xmlns:r="http://schemas.openxmlformats.org/officeDocument/2006/relationships" xmlns:m="http://schemas.openxmlformats.org/officeDocument/2006/math" xmlns:v="urn:schemas-microsoft-com:vml" xmlns:wp14="http://schemas.microsoft.com/office/word/2010/wordprocessingDrawing" xmlns:wp="http://schemas.openxmlformats.org/drawingml/2006/wordprocessingDrawing" xmlns:w10="urn:schemas-microsoft-com:office:word" xmlns:w="http://schemas.openxmlformats.org/wordprocessingml/2006/main" xmlns:w14="http://schemas.microsoft.com/office/word/2010/wordml" xmlns:wpg="http://schemas.microsoft.com/office/word/2010/wordprocessingGroup" xmlns:wpi="http://schemas.microsoft.com/office/word/2010/wordprocessingInk" xmlns:wne="http://schemas.microsoft.com/office/word/2006/wordml" xmlns:wps="http://schemas.microsoft.com/office/word/2010/wordprocessingShape" mc:Ignorable="w14 wp14">
+<w:hdr xmlns:wpc="http://schemas.microsoft.com/office/word/2010/wordprocessingCanvas" xmlns:cx="http://schemas.microsoft.com/office/drawing/2014/chartex" xmlns:cx1="http://schemas.microsoft.com/office/drawing/2015/9/8/chartex" xmlns:cx2="http://schemas.microsoft.com/office/drawing/2015/10/21/chartex" xmlns:cx3="http://schemas.microsoft.com/office/drawing/2016/5/9/chartex" xmlns:cx4="http://schemas.microsoft.com/office/drawing/2016/5/10/chartex" xmlns:cx5="http://schemas.microsoft.com/office/drawing/2016/5/11/chartex" xmlns:cx6="http://schemas.microsoft.com/office/drawing/2016/5/12/chartex" xmlns:cx7="http://schemas.microsoft.com/office/drawing/2016/5/13/chartex" xmlns:cx8="http://schemas.microsoft.com/office/drawing/2016/5/14/chartex" xmlns:mc="http://schemas.openxmlformats.org/markup-compatibility/2006" xmlns:aink="http://schemas.microsoft.com/office/drawing/2016/ink" xmlns:am3d="http://schemas.microsoft.com/office/drawing/2017/model3d" xmlns:o="urn:schemas-microsoft-com:office:office" xmlns:oel="http://schemas.microsoft.com/office/2019/extlst" xmlns:r="http://schemas.openxmlformats.org/officeDocument/2006/relationships" xmlns:m="http://schemas.openxmlformats.org/officeDocument/2006/math" xmlns:v="urn:schemas-microsoft-com:vml" xmlns:wp14="http://schemas.microsoft.com/office/word/2010/wordprocessingDrawing" xmlns:wp="http://schemas.openxmlformats.org/drawingml/2006/wordprocessingDrawing" xmlns:w10="urn:schemas-microsoft-com:office:word" xmlns:w="http://schemas.openxmlformats.org/wordprocessingml/2006/main" xmlns:w14="http://schemas.microsoft.com/office/word/2010/wordml" xmlns:w15="http://schemas.microsoft.com/office/word/2012/wordml" xmlns:w16cex="http://schemas.microsoft.com/office/word/2018/wordml/cex" xmlns:w16cid="http://schemas.microsoft.com/office/word/2016/wordml/cid" xmlns:w16="http://schemas.microsoft.com/office/word/2018/wordml" xmlns:w16sdtdh="http://schemas.microsoft.com/office/word/2020/wordml/sdtdatahash" xmlns:w16se="http://schemas.microsoft.com/office/word/2015/wordml/symex" xmlns:wpg="http://schemas.microsoft.com/office/word/2010/wordprocessingGroup" xmlns:wpi="http://schemas.microsoft.com/office/word/2010/wordprocessingInk" xmlns:wne="http://schemas.microsoft.com/office/word/2006/wordml" xmlns:wps="http://schemas.microsoft.com/office/word/2010/wordprocessingShape" mc:Ignorable="w14 w15 w16se w16cid w16 w16cex w16sdtdh wp14">
   <w:p>
     <w:pPr>
       <w:pStyle w:val="Header"/>
@@ -969,7 +1079,7 @@
 </file>
 
 <file path=word/styles.xml><?xml version="1.0" encoding="utf-8"?>
-<w:styles xmlns:mc="http://schemas.openxmlformats.org/markup-compatibility/2006" xmlns:r="http://schemas.openxmlformats.org/officeDocument/2006/relationships" xmlns:w="http://schemas.openxmlformats.org/wordprocessingml/2006/main" xmlns:w14="http://schemas.microsoft.com/office/word/2010/wordml" mc:Ignorable="w14">
+<w:styles xmlns:mc="http://schemas.openxmlformats.org/markup-compatibility/2006" xmlns:r="http://schemas.openxmlformats.org/officeDocument/2006/relationships" xmlns:w="http://schemas.openxmlformats.org/wordprocessingml/2006/main" xmlns:w14="http://schemas.microsoft.com/office/word/2010/wordml" xmlns:w15="http://schemas.microsoft.com/office/word/2012/wordml" xmlns:w16cex="http://schemas.microsoft.com/office/word/2018/wordml/cex" xmlns:w16cid="http://schemas.microsoft.com/office/word/2016/wordml/cid" xmlns:w16="http://schemas.microsoft.com/office/word/2018/wordml" xmlns:w16sdtdh="http://schemas.microsoft.com/office/word/2020/wordml/sdtdatahash" xmlns:w16se="http://schemas.microsoft.com/office/word/2015/wordml/symex" mc:Ignorable="w14 w15 w16se w16cid w16 w16cex w16sdtdh">
   <w:docDefaults>
     <w:rPrDefault>
       <w:rPr>
@@ -985,419 +1095,383 @@
       </w:pPr>
     </w:pPrDefault>
   </w:docDefaults>
-  <w:latentStyles w:defLockedState="0" w:defUIPriority="99" w:defSemiHidden="1" w:defUnhideWhenUsed="1" w:defQFormat="0" w:count="267">
-    <w:lsdException w:name="Normal" w:semiHidden="0" w:uiPriority="0" w:unhideWhenUsed="0" w:qFormat="1"/>
-    <w:lsdException w:name="heading 1" w:semiHidden="0" w:uiPriority="9" w:unhideWhenUsed="0" w:qFormat="1"/>
-    <w:lsdException w:name="heading 2" w:uiPriority="9" w:qFormat="1"/>
-    <w:lsdException w:name="heading 3" w:uiPriority="9" w:qFormat="1"/>
-    <w:lsdException w:name="heading 4" w:uiPriority="9" w:qFormat="1"/>
-    <w:lsdException w:name="heading 5" w:uiPriority="9" w:qFormat="1"/>
-    <w:lsdException w:name="heading 6" w:uiPriority="9" w:qFormat="1"/>
-    <w:lsdException w:name="heading 7" w:uiPriority="9" w:qFormat="1"/>
-    <w:lsdException w:name="heading 8" w:uiPriority="9" w:qFormat="1"/>
-    <w:lsdException w:name="heading 9" w:uiPriority="9" w:qFormat="1"/>
-    <w:lsdException w:name="toc 1" w:uiPriority="39"/>
-    <w:lsdException w:name="toc 2" w:uiPriority="39"/>
-    <w:lsdException w:name="toc 3" w:uiPriority="39"/>
-    <w:lsdException w:name="toc 4" w:uiPriority="39"/>
-    <w:lsdException w:name="toc 5" w:uiPriority="39"/>
-    <w:lsdException w:name="toc 6" w:uiPriority="39"/>
-    <w:lsdException w:name="toc 7" w:uiPriority="39"/>
-    <w:lsdException w:name="toc 8" w:uiPriority="39"/>
-    <w:lsdException w:name="toc 9" w:uiPriority="39"/>
-    <w:lsdException w:name="caption" w:uiPriority="35" w:qFormat="1"/>
-    <w:lsdException w:name="Title" w:semiHidden="0" w:uiPriority="10" w:unhideWhenUsed="0" w:qFormat="1"/>
-    <w:lsdException w:name="Default Paragraph Font" w:uiPriority="1"/>
-    <w:lsdException w:name="Subtitle" w:semiHidden="0" w:uiPriority="11" w:unhideWhenUsed="0" w:qFormat="1"/>
-    <w:lsdException w:name="Strong" w:semiHidden="0" w:uiPriority="22" w:unhideWhenUsed="0" w:qFormat="1"/>
-    <w:lsdException w:name="Emphasis" w:semiHidden="0" w:uiPriority="20" w:unhideWhenUsed="0" w:qFormat="1"/>
-    <w:lsdException w:name="Table Grid" w:semiHidden="0" w:uiPriority="59" w:unhideWhenUsed="0"/>
-    <w:lsdException w:name="Placeholder Text" w:unhideWhenUsed="0"/>
-    <w:lsdException w:name="No Spacing" w:semiHidden="0" w:uiPriority="1" w:unhideWhenUsed="0" w:qFormat="1"/>
-    <w:lsdException w:name="Light Shading" w:semiHidden="0" w:uiPriority="60" w:unhideWhenUsed="0"/>
-    <w:lsdException w:name="Light List" w:semiHidden="0" w:uiPriority="61" w:unhideWhenUsed="0"/>
-    <w:lsdException w:name="Light Grid" w:semiHidden="0" w:uiPriority="62" w:unhideWhenUsed="0"/>
-    <w:lsdException w:name="Medium Shading 1" w:semiHidden="0" w:uiPriority="63" w:unhideWhenUsed="0"/>
-    <w:lsdException w:name="Medium Shading 2" w:semiHidden="0" w:uiPriority="64" w:unhideWhenUsed="0"/>
-    <w:lsdException w:name="Medium List 1" w:semiHidden="0" w:uiPriority="65" w:unhideWhenUsed="0"/>
-    <w:lsdException w:name="Medium List 2" w:semiHidden="0" w:uiPriority="66" w:unhideWhenUsed="0"/>
-    <w:lsdException w:name="Medium Grid 1" w:semiHidden="0" w:uiPriority="67" w:unhideWhenUsed="0"/>
-    <w:lsdException w:name="Medium Grid 2" w:semiHidden="0" w:uiPriority="68" w:unhideWhenUsed="0"/>
-    <w:lsdException w:name="Medium Grid 3" w:semiHidden="0" w:uiPriority="69" w:unhideWhenUsed="0"/>
-    <w:lsdException w:name="Dark List" w:semiHidden="0" w:uiPriority="70" w:unhideWhenUsed="0"/>
-    <w:lsdException w:name="Colorful Shading" w:semiHidden="0" w:uiPriority="71" w:unhideWhenUsed="0"/>
-    <w:lsdException w:name="Colorful List" w:semiHidden="0" w:uiPriority="72" w:unhideWhenUsed="0"/>
-    <w:lsdException w:name="Colorful Grid" w:semiHidden="0" w:uiPriority="73" w:unhideWhenUsed="0"/>
-    <w:lsdException w:name="Light Shading Accent 1" w:semiHidden="0" w:uiPriority="60" w:unhideWhenUsed="0"/>
-    <w:lsdException w:name="Light List Accent 1" w:semiHidden="0" w:uiPriority="61" w:unhideWhenUsed="0"/>
-    <w:lsdException w:name="Light Grid Accent 1" w:semiHidden="0" w:uiPriority="62" w:unhideWhenUsed="0"/>
-    <w:lsdException w:name="Medium Shading 1 Accent 1" w:semiHidden="0" w:uiPriority="63" w:unhideWhenUsed="0"/>
-    <w:lsdException w:name="Medium Shading 2 Accent 1" w:semiHidden="0" w:uiPriority="64" w:unhideWhenUsed="0"/>
-    <w:lsdException w:name="Medium List 1 Accent 1" w:semiHidden="0" w:uiPriority="65" w:unhideWhenUsed="0"/>
-    <w:lsdException w:name="Revision" w:unhideWhenUsed="0"/>
-    <w:lsdException w:name="List Paragraph" w:semiHidden="0" w:uiPriority="34" w:unhideWhenUsed="0" w:qFormat="1"/>
-    <w:lsdException w:name="Quote" w:semiHidden="0" w:uiPriority="29" w:unhideWhenUsed="0" w:qFormat="1"/>
-    <w:lsdException w:name="Intense Quote" w:semiHidden="0" w:uiPriority="30" w:unhideWhenUsed="0" w:qFormat="1"/>
-    <w:lsdException w:name="Medium List 2 Accent 1" w:semiHidden="0" w:uiPriority="66" w:unhideWhenUsed="0"/>
-    <w:lsdException w:name="Medium Grid 1 Accent 1" w:semiHidden="0" w:uiPriority="67" w:unhideWhenUsed="0"/>
-    <w:lsdException w:name="Medium Grid 2 Accent 1" w:semiHidden="0" w:uiPriority="68" w:unhideWhenUsed="0"/>
-    <w:lsdException w:name="Medium Grid 3 Accent 1" w:semiHidden="0" w:uiPriority="69" w:unhideWhenUsed="0"/>
-    <w:lsdException w:name="Dark List Accent 1" w:semiHidden="0" w:uiPriority="70" w:unhideWhenUsed="0"/>
-    <w:lsdException w:name="Colorful Shading Accent 1" w:semiHidden="0" w:uiPriority="71" w:unhideWhenUsed="0"/>
-    <w:lsdException w:name="Colorful List Accent 1" w:semiHidden="0" w:uiPriority="72" w:unhideWhenUsed="0"/>
-    <w:lsdException w:name="Colorful Grid Accent 1" w:semiHidden="0" w:uiPriority="73" w:unhideWhenUsed="0"/>
-    <w:lsdException w:name="Light Shading Accent 2" w:semiHidden="0" w:uiPriority="60" w:unhideWhenUsed="0"/>
-    <w:lsdException w:name="Light List Accent 2" w:semiHidden="0" w:uiPriority="61" w:unhideWhenUsed="0"/>
-    <w:lsdException w:name="Light Grid Accent 2" w:semiHidden="0" w:uiPriority="62" w:unhideWhenUsed="0"/>
-    <w:lsdException w:name="Medium Shading 1 Accent 2" w:semiHidden="0" w:uiPriority="63" w:unhideWhenUsed="0"/>
-    <w:lsdException w:name="Medium Shading 2 Accent 2" w:semiHidden="0" w:uiPriority="64" w:unhideWhenUsed="0"/>
-    <w:lsdException w:name="Medium List 1 Accent 2" w:semiHidden="0" w:uiPriority="65" w:unhideWhenUsed="0"/>
-    <w:lsdException w:name="Medium List 2 Accent 2" w:semiHidden="0" w:uiPriority="66" w:unhideWhenUsed="0"/>
-    <w:lsdException w:name="Medium Grid 1 Accent 2" w:semiHidden="0" w:uiPriority="67" w:unhideWhenUsed="0"/>
-    <w:lsdException w:name="Medium Grid 2 Accent 2" w:semiHidden="0" w:uiPriority="68" w:unhideWhenUsed="0"/>
-    <w:lsdException w:name="Medium Grid 3 Accent 2" w:semiHidden="0" w:uiPriority="69" w:unhideWhenUsed="0"/>
-    <w:lsdException w:name="Dark List Accent 2" w:semiHidden="0" w:uiPriority="70" w:unhideWhenUsed="0"/>
-    <w:lsdException w:name="Colorful Shading Accent 2" w:semiHidden="0" w:uiPriority="71" w:unhideWhenUsed="0"/>
-    <w:lsdException w:name="Colorful List Accent 2" w:semiHidden="0" w:uiPriority="72" w:unhideWhenUsed="0"/>
-    <w:lsdException w:name="Colorful Grid Accent 2" w:semiHidden="0" w:uiPriority="73" w:unhideWhenUsed="0"/>
-    <w:lsdException w:name="Light Shading Accent 3" w:semiHidden="0" w:uiPriority="60" w:unhideWhenUsed="0"/>
-    <w:lsdException w:name="Light List Accent 3" w:semiHidden="0" w:uiPriority="61" w:unhideWhenUsed="0"/>
-    <w:lsdException w:name="Light Grid Accent 3" w:semiHidden="0" w:uiPriority="62" w:unhideWhenUsed="0"/>
-    <w:lsdException w:name="Medium Shading 1 Accent 3" w:semiHidden="0" w:uiPriority="63" w:unhideWhenUsed="0"/>
-    <w:lsdException w:name="Medium Shading 2 Accent 3" w:semiHidden="0" w:uiPriority="64" w:unhideWhenUsed="0"/>
-    <w:lsdException w:name="Medium List 1 Accent 3" w:semiHidden="0" w:uiPriority="65" w:unhideWhenUsed="0"/>
-    <w:lsdException w:name="Medium List 2 Accent 3" w:semiHidden="0" w:uiPriority="66" w:unhideWhenUsed="0"/>
-    <w:lsdException w:name="Medium Grid 1 Accent 3" w:semiHidden="0" w:uiPriority="67" w:unhideWhenUsed="0"/>
-    <w:lsdException w:name="Medium Grid 2 Accent 3" w:semiHidden="0" w:uiPriority="68" w:unhideWhenUsed="0"/>
-    <w:lsdException w:name="Medium Grid 3 Accent 3" w:semiHidden="0" w:uiPriority="69" w:unhideWhenUsed="0"/>
-    <w:lsdException w:name="Dark List Accent 3" w:semiHidden="0" w:uiPriority="70" w:unhideWhenUsed="0"/>
-    <w:lsdException w:name="Colorful Shading Accent 3" w:semiHidden="0" w:uiPriority="71" w:unhideWhenUsed="0"/>
-    <w:lsdException w:name="Colorful List Accent 3" w:semiHidden="0" w:uiPriority="72" w:unhideWhenUsed="0"/>
-    <w:lsdException w:name="Colorful Grid Accent 3" w:semiHidden="0" w:uiPriority="73" w:unhideWhenUsed="0"/>
-    <w:lsdException w:name="Light Shading Accent 4" w:semiHidden="0" w:uiPriority="60" w:unhideWhenUsed="0"/>
-    <w:lsdException w:name="Light List Accent 4" w:semiHidden="0" w:uiPriority="61" w:unhideWhenUsed="0"/>
-    <w:lsdException w:name="Light Grid Accent 4" w:semiHidden="0" w:uiPriority="62" w:unhideWhenUsed="0"/>
-    <w:lsdException w:name="Medium Shading 1 Accent 4" w:semiHidden="0" w:uiPriority="63" w:unhideWhenUsed="0"/>
-    <w:lsdException w:name="Medium Shading 2 Accent 4" w:semiHidden="0" w:uiPriority="64" w:unhideWhenUsed="0"/>
-    <w:lsdException w:name="Medium List 1 Accent 4" w:semiHidden="0" w:uiPriority="65" w:unhideWhenUsed="0"/>
-    <w:lsdException w:name="Medium List 2 Accent 4" w:semiHidden="0" w:uiPriority="66" w:unhideWhenUsed="0"/>
-    <w:lsdException w:name="Medium Grid 1 Accent 4" w:semiHidden="0" w:uiPriority="67" w:unhideWhenUsed="0"/>
-    <w:lsdException w:name="Medium Grid 2 Accent 4" w:semiHidden="0" w:uiPriority="68" w:unhideWhenUsed="0"/>
-    <w:lsdException w:name="Medium Grid 3 Accent 4" w:semiHidden="0" w:uiPriority="69" w:unhideWhenUsed="0"/>
-    <w:lsdException w:name="Dark List Accent 4" w:semiHidden="0" w:uiPriority="70" w:unhideWhenUsed="0"/>
-    <w:lsdException w:name="Colorful Shading Accent 4" w:semiHidden="0" w:uiPriority="71" w:unhideWhenUsed="0"/>
-    <w:lsdException w:name="Colorful List Accent 4" w:semiHidden="0" w:uiPriority="72" w:unhideWhenUsed="0"/>
-    <w:lsdException w:name="Colorful Grid Accent 4" w:semiHidden="0" w:uiPriority="73" w:unhideWhenUsed="0"/>
-    <w:lsdException w:name="Light Shading Accent 5" w:semiHidden="0" w:uiPriority="60" w:unhideWhenUsed="0"/>
-    <w:lsdException w:name="Light List Accent 5" w:semiHidden="0" w:uiPriority="61" w:unhideWhenUsed="0"/>
-    <w:lsdException w:name="Light Grid Accent 5" w:semiHidden="0" w:uiPriority="62" w:unhideWhenUsed="0"/>
-    <w:lsdException w:name="Medium Shading 1 Accent 5" w:semiHidden="0" w:uiPriority="63" w:unhideWhenUsed="0"/>
-    <w:lsdException w:name="Medium Shading 2 Accent 5" w:semiHidden="0" w:uiPriority="64" w:unhideWhenUsed="0"/>
-    <w:lsdException w:name="Medium List 1 Accent 5" w:semiHidden="0" w:uiPriority="65" w:unhideWhenUsed="0"/>
-    <w:lsdException w:name="Medium List 2 Accent 5" w:semiHidden="0" w:uiPriority="66" w:unhideWhenUsed="0"/>
-    <w:lsdException w:name="Medium Grid 1 Accent 5" w:semiHidden="0" w:uiPriority="67" w:unhideWhenUsed="0"/>
-    <w:lsdException w:name="Medium Grid 2 Accent 5" w:semiHidden="0" w:uiPriority="68" w:unhideWhenUsed="0"/>
-    <w:lsdException w:name="Medium Grid 3 Accent 5" w:semiHidden="0" w:uiPriority="69" w:unhideWhenUsed="0"/>
-    <w:lsdException w:name="Dark List Accent 5" w:semiHidden="0" w:uiPriority="70" w:unhideWhenUsed="0"/>
-    <w:lsdException w:name="Colorful Shading Accent 5" w:semiHidden="0" w:uiPriority="71" w:unhideWhenUsed="0"/>
-    <w:lsdException w:name="Colorful List Accent 5" w:semiHidden="0" w:uiPriority="72" w:unhideWhenUsed="0"/>
-    <w:lsdException w:name="Colorful Grid Accent 5" w:semiHidden="0" w:uiPriority="73" w:unhideWhenUsed="0"/>
-    <w:lsdException w:name="Light Shading Accent 6" w:semiHidden="0" w:uiPriority="60" w:unhideWhenUsed="0"/>
-    <w:lsdException w:name="Light List Accent 6" w:semiHidden="0" w:uiPriority="61" w:unhideWhenUsed="0"/>
-    <w:lsdException w:name="Light Grid Accent 6" w:semiHidden="0" w:uiPriority="62" w:unhideWhenUsed="0"/>
-    <w:lsdException w:name="Medium Shading 1 Accent 6" w:semiHidden="0" w:uiPriority="63" w:unhideWhenUsed="0"/>
-    <w:lsdException w:name="Medium Shading 2 Accent 6" w:semiHidden="0" w:uiPriority="64" w:unhideWhenUsed="0"/>
-    <w:lsdException w:name="Medium List 1 Accent 6" w:semiHidden="0" w:uiPriority="65" w:unhideWhenUsed="0"/>
-    <w:lsdException w:name="Medium List 2 Accent 6" w:semiHidden="0" w:uiPriority="66" w:unhideWhenUsed="0"/>
-    <w:lsdException w:name="Medium Grid 1 Accent 6" w:semiHidden="0" w:uiPriority="67" w:unhideWhenUsed="0"/>
-    <w:lsdException w:name="Medium Grid 2 Accent 6" w:semiHidden="0" w:uiPriority="68" w:unhideWhenUsed="0"/>
-    <w:lsdException w:name="Medium Grid 3 Accent 6" w:semiHidden="0" w:uiPriority="69" w:unhideWhenUsed="0"/>
-    <w:lsdException w:name="Dark List Accent 6" w:semiHidden="0" w:uiPriority="70" w:unhideWhenUsed="0"/>
-    <w:lsdException w:name="Colorful Shading Accent 6" w:semiHidden="0" w:uiPriority="71" w:unhideWhenUsed="0"/>
-    <w:lsdException w:name="Colorful List Accent 6" w:semiHidden="0" w:uiPriority="72" w:unhideWhenUsed="0"/>
-    <w:lsdException w:name="Colorful Grid Accent 6" w:semiHidden="0" w:uiPriority="73" w:unhideWhenUsed="0"/>
-    <w:lsdException w:name="Subtle Emphasis" w:semiHidden="0" w:uiPriority="19" w:unhideWhenUsed="0" w:qFormat="1"/>
-    <w:lsdException w:name="Intense Emphasis" w:semiHidden="0" w:uiPriority="21" w:unhideWhenUsed="0" w:qFormat="1"/>
-    <w:lsdException w:name="Subtle Reference" w:semiHidden="0" w:uiPriority="31" w:unhideWhenUsed="0" w:qFormat="1"/>
-    <w:lsdException w:name="Intense Reference" w:semiHidden="0" w:uiPriority="32" w:unhideWhenUsed="0" w:qFormat="1"/>
-    <w:lsdException w:name="Book Title" w:semiHidden="0" w:uiPriority="33" w:unhideWhenUsed="0" w:qFormat="1"/>
-    <w:lsdException w:name="Bibliography" w:uiPriority="37"/>
-    <w:lsdException w:name="TOC Heading" w:uiPriority="39" w:qFormat="1"/>
-  </w:latentStyles>
-  <w:style w:type="paragraph" w:default="1" w:styleId="Normal">
-    <w:name w:val="Normal"/>
-    <w:qFormat/>
-  </w:style>
-  <w:style w:type="character" w:default="1" w:styleId="DefaultParagraphFont">
-    <w:name w:val="Default Paragraph Font"/>
-    <w:uiPriority w:val="1"/>
-    <w:semiHidden/>
-    <w:unhideWhenUsed/>
-  </w:style>
-  <w:style w:type="table" w:default="1" w:styleId="TableNormal">
-    <w:name w:val="Normal Table"/>
-    <w:uiPriority w:val="99"/>
-    <w:semiHidden/>
-    <w:unhideWhenUsed/>
-    <w:tblPr>
-      <w:tblInd w:w="0" w:type="dxa"/>
-      <w:tblCellMar>
-        <w:top w:w="0" w:type="dxa"/>
-        <w:left w:w="108" w:type="dxa"/>
-        <w:bottom w:w="0" w:type="dxa"/>
-        <w:right w:w="108" w:type="dxa"/>
-      </w:tblCellMar>
-    </w:tblPr>
-  </w:style>
-  <w:style w:type="numbering" w:default="1" w:styleId="NoList">
-    <w:name w:val="No List"/>
-    <w:uiPriority w:val="99"/>
-    <w:semiHidden/>
-    <w:unhideWhenUsed/>
-  </w:style>
-  <w:style w:type="paragraph" w:styleId="BalloonText">
-    <w:name w:val="Balloon Text"/>
-    <w:basedOn w:val="Normal"/>
-    <w:link w:val="BalloonTextChar"/>
-    <w:uiPriority w:val="99"/>
-    <w:semiHidden/>
-    <w:unhideWhenUsed/>
-    <w:rsid w:val="006928C2"/>
-    <w:pPr>
-      <w:spacing w:after="0" w:line="240" w:lineRule="auto"/>
-    </w:pPr>
-    <w:rPr>
-      <w:rFonts w:ascii="Tahoma" w:hAnsi="Tahoma" w:cs="Tahoma"/>
-      <w:sz w:val="16"/>
-      <w:szCs w:val="16"/>
-    </w:rPr>
-  </w:style>
-  <w:style w:type="character" w:customStyle="1" w:styleId="BalloonTextChar">
-    <w:name w:val="Balloon Text Char"/>
-    <w:basedOn w:val="DefaultParagraphFont"/>
-    <w:link w:val="BalloonText"/>
-    <w:uiPriority w:val="99"/>
-    <w:semiHidden/>
-    <w:rsid w:val="006928C2"/>
-    <w:rPr>
-      <w:rFonts w:ascii="Tahoma" w:hAnsi="Tahoma" w:cs="Tahoma"/>
-      <w:sz w:val="16"/>
-      <w:szCs w:val="16"/>
-    </w:rPr>
-  </w:style>
-  <w:style w:type="character" w:styleId="Strong">
-    <w:name w:val="Strong"/>
-    <w:basedOn w:val="DefaultParagraphFont"/>
-    <w:uiPriority w:val="22"/>
-    <w:qFormat/>
-    <w:rsid w:val="004D1E29"/>
-    <w:rPr>
-      <w:b/>
-      <w:bCs/>
-    </w:rPr>
-  </w:style>
-  <w:style w:type="paragraph" w:styleId="Header">
-    <w:name w:val="header"/>
-    <w:basedOn w:val="Normal"/>
-    <w:link w:val="HeaderChar"/>
-    <w:uiPriority w:val="99"/>
-    <w:unhideWhenUsed/>
-    <w:rsid w:val="00D8073C"/>
-    <w:pPr>
-      <w:tabs>
-        <w:tab w:val="center" w:pos="4513"/>
-        <w:tab w:val="right" w:pos="9026"/>
-      </w:tabs>
-      <w:spacing w:after="0" w:line="240" w:lineRule="auto"/>
-    </w:pPr>
-  </w:style>
-  <w:style w:type="character" w:customStyle="1" w:styleId="HeaderChar">
-    <w:name w:val="Header Char"/>
-    <w:basedOn w:val="DefaultParagraphFont"/>
-    <w:link w:val="Header"/>
-    <w:uiPriority w:val="99"/>
-    <w:rsid w:val="00D8073C"/>
-  </w:style>
-  <w:style w:type="paragraph" w:styleId="Footer">
-    <w:name w:val="footer"/>
-    <w:basedOn w:val="Normal"/>
-    <w:link w:val="FooterChar"/>
-    <w:uiPriority w:val="99"/>
-    <w:unhideWhenUsed/>
-    <w:rsid w:val="00D8073C"/>
-    <w:pPr>
-      <w:tabs>
-        <w:tab w:val="center" w:pos="4513"/>
-        <w:tab w:val="right" w:pos="9026"/>
-      </w:tabs>
-      <w:spacing w:after="0" w:line="240" w:lineRule="auto"/>
-    </w:pPr>
-  </w:style>
-  <w:style w:type="character" w:customStyle="1" w:styleId="FooterChar">
-    <w:name w:val="Footer Char"/>
-    <w:basedOn w:val="DefaultParagraphFont"/>
-    <w:link w:val="Footer"/>
-    <w:uiPriority w:val="99"/>
-    <w:rsid w:val="00D8073C"/>
-  </w:style>
-</w:styles>
-</file>
-
-<file path=word/stylesWithEffects.xml><?xml version="1.0" encoding="utf-8"?>
-<w:styles xmlns:wpc="http://schemas.microsoft.com/office/word/2010/wordprocessingCanvas" xmlns:mc="http://schemas.openxmlformats.org/markup-compatibility/2006" xmlns:o="urn:schemas-microsoft-com:office:office" xmlns:r="http://schemas.openxmlformats.org/officeDocument/2006/relationships" xmlns:m="http://schemas.openxmlformats.org/officeDocument/2006/math" xmlns:v="urn:schemas-microsoft-com:vml" xmlns:wp14="http://schemas.microsoft.com/office/word/2010/wordprocessingDrawing" xmlns:wp="http://schemas.openxmlformats.org/drawingml/2006/wordprocessingDrawing" xmlns:w10="urn:schemas-microsoft-com:office:word" xmlns:w="http://schemas.openxmlformats.org/wordprocessingml/2006/main" xmlns:w14="http://schemas.microsoft.com/office/word/2010/wordml" xmlns:wpg="http://schemas.microsoft.com/office/word/2010/wordprocessingGroup" xmlns:wpi="http://schemas.microsoft.com/office/word/2010/wordprocessingInk" xmlns:wne="http://schemas.microsoft.com/office/word/2006/wordml" xmlns:wps="http://schemas.microsoft.com/office/word/2010/wordprocessingShape" mc:Ignorable="w14 wp14">
-  <w:docDefaults>
-    <w:rPrDefault>
-      <w:rPr>
-        <w:rFonts w:asciiTheme="minorHAnsi" w:eastAsiaTheme="minorHAnsi" w:hAnsiTheme="minorHAnsi" w:cstheme="minorBidi"/>
-        <w:sz w:val="22"/>
-        <w:szCs w:val="22"/>
-        <w:lang w:val="en-IN" w:eastAsia="en-US" w:bidi="ar-SA"/>
-      </w:rPr>
-    </w:rPrDefault>
-    <w:pPrDefault>
-      <w:pPr>
-        <w:spacing w:after="200" w:line="276" w:lineRule="auto"/>
-      </w:pPr>
-    </w:pPrDefault>
-  </w:docDefaults>
-  <w:latentStyles w:defLockedState="0" w:defUIPriority="99" w:defSemiHidden="1" w:defUnhideWhenUsed="1" w:defQFormat="0" w:count="267">
-    <w:lsdException w:name="Normal" w:semiHidden="0" w:uiPriority="0" w:unhideWhenUsed="0" w:qFormat="1"/>
-    <w:lsdException w:name="heading 1" w:semiHidden="0" w:uiPriority="9" w:unhideWhenUsed="0" w:qFormat="1"/>
-    <w:lsdException w:name="heading 2" w:uiPriority="9" w:qFormat="1"/>
-    <w:lsdException w:name="heading 3" w:uiPriority="9" w:qFormat="1"/>
-    <w:lsdException w:name="heading 4" w:uiPriority="9" w:qFormat="1"/>
-    <w:lsdException w:name="heading 5" w:uiPriority="9" w:qFormat="1"/>
-    <w:lsdException w:name="heading 6" w:uiPriority="9" w:qFormat="1"/>
-    <w:lsdException w:name="heading 7" w:uiPriority="9" w:qFormat="1"/>
-    <w:lsdException w:name="heading 8" w:uiPriority="9" w:qFormat="1"/>
-    <w:lsdException w:name="heading 9" w:uiPriority="9" w:qFormat="1"/>
-    <w:lsdException w:name="toc 1" w:uiPriority="39"/>
-    <w:lsdException w:name="toc 2" w:uiPriority="39"/>
-    <w:lsdException w:name="toc 3" w:uiPriority="39"/>
-    <w:lsdException w:name="toc 4" w:uiPriority="39"/>
-    <w:lsdException w:name="toc 5" w:uiPriority="39"/>
-    <w:lsdException w:name="toc 6" w:uiPriority="39"/>
-    <w:lsdException w:name="toc 7" w:uiPriority="39"/>
-    <w:lsdException w:name="toc 8" w:uiPriority="39"/>
-    <w:lsdException w:name="toc 9" w:uiPriority="39"/>
-    <w:lsdException w:name="caption" w:uiPriority="35" w:qFormat="1"/>
-    <w:lsdException w:name="Title" w:semiHidden="0" w:uiPriority="10" w:unhideWhenUsed="0" w:qFormat="1"/>
-    <w:lsdException w:name="Default Paragraph Font" w:uiPriority="1"/>
-    <w:lsdException w:name="Subtitle" w:semiHidden="0" w:uiPriority="11" w:unhideWhenUsed="0" w:qFormat="1"/>
-    <w:lsdException w:name="Strong" w:semiHidden="0" w:uiPriority="22" w:unhideWhenUsed="0" w:qFormat="1"/>
-    <w:lsdException w:name="Emphasis" w:semiHidden="0" w:uiPriority="20" w:unhideWhenUsed="0" w:qFormat="1"/>
-    <w:lsdException w:name="Table Grid" w:semiHidden="0" w:uiPriority="59" w:unhideWhenUsed="0"/>
-    <w:lsdException w:name="Placeholder Text" w:unhideWhenUsed="0"/>
-    <w:lsdException w:name="No Spacing" w:semiHidden="0" w:uiPriority="1" w:unhideWhenUsed="0" w:qFormat="1"/>
-    <w:lsdException w:name="Light Shading" w:semiHidden="0" w:uiPriority="60" w:unhideWhenUsed="0"/>
-    <w:lsdException w:name="Light List" w:semiHidden="0" w:uiPriority="61" w:unhideWhenUsed="0"/>
-    <w:lsdException w:name="Light Grid" w:semiHidden="0" w:uiPriority="62" w:unhideWhenUsed="0"/>
-    <w:lsdException w:name="Medium Shading 1" w:semiHidden="0" w:uiPriority="63" w:unhideWhenUsed="0"/>
-    <w:lsdException w:name="Medium Shading 2" w:semiHidden="0" w:uiPriority="64" w:unhideWhenUsed="0"/>
-    <w:lsdException w:name="Medium List 1" w:semiHidden="0" w:uiPriority="65" w:unhideWhenUsed="0"/>
-    <w:lsdException w:name="Medium List 2" w:semiHidden="0" w:uiPriority="66" w:unhideWhenUsed="0"/>
-    <w:lsdException w:name="Medium Grid 1" w:semiHidden="0" w:uiPriority="67" w:unhideWhenUsed="0"/>
-    <w:lsdException w:name="Medium Grid 2" w:semiHidden="0" w:uiPriority="68" w:unhideWhenUsed="0"/>
-    <w:lsdException w:name="Medium Grid 3" w:semiHidden="0" w:uiPriority="69" w:unhideWhenUsed="0"/>
-    <w:lsdException w:name="Dark List" w:semiHidden="0" w:uiPriority="70" w:unhideWhenUsed="0"/>
-    <w:lsdException w:name="Colorful Shading" w:semiHidden="0" w:uiPriority="71" w:unhideWhenUsed="0"/>
-    <w:lsdException w:name="Colorful List" w:semiHidden="0" w:uiPriority="72" w:unhideWhenUsed="0"/>
-    <w:lsdException w:name="Colorful Grid" w:semiHidden="0" w:uiPriority="73" w:unhideWhenUsed="0"/>
-    <w:lsdException w:name="Light Shading Accent 1" w:semiHidden="0" w:uiPriority="60" w:unhideWhenUsed="0"/>
-    <w:lsdException w:name="Light List Accent 1" w:semiHidden="0" w:uiPriority="61" w:unhideWhenUsed="0"/>
-    <w:lsdException w:name="Light Grid Accent 1" w:semiHidden="0" w:uiPriority="62" w:unhideWhenUsed="0"/>
-    <w:lsdException w:name="Medium Shading 1 Accent 1" w:semiHidden="0" w:uiPriority="63" w:unhideWhenUsed="0"/>
-    <w:lsdException w:name="Medium Shading 2 Accent 1" w:semiHidden="0" w:uiPriority="64" w:unhideWhenUsed="0"/>
-    <w:lsdException w:name="Medium List 1 Accent 1" w:semiHidden="0" w:uiPriority="65" w:unhideWhenUsed="0"/>
-    <w:lsdException w:name="Revision" w:unhideWhenUsed="0"/>
-    <w:lsdException w:name="List Paragraph" w:semiHidden="0" w:uiPriority="34" w:unhideWhenUsed="0" w:qFormat="1"/>
-    <w:lsdException w:name="Quote" w:semiHidden="0" w:uiPriority="29" w:unhideWhenUsed="0" w:qFormat="1"/>
-    <w:lsdException w:name="Intense Quote" w:semiHidden="0" w:uiPriority="30" w:unhideWhenUsed="0" w:qFormat="1"/>
-    <w:lsdException w:name="Medium List 2 Accent 1" w:semiHidden="0" w:uiPriority="66" w:unhideWhenUsed="0"/>
-    <w:lsdException w:name="Medium Grid 1 Accent 1" w:semiHidden="0" w:uiPriority="67" w:unhideWhenUsed="0"/>
-    <w:lsdException w:name="Medium Grid 2 Accent 1" w:semiHidden="0" w:uiPriority="68" w:unhideWhenUsed="0"/>
-    <w:lsdException w:name="Medium Grid 3 Accent 1" w:semiHidden="0" w:uiPriority="69" w:unhideWhenUsed="0"/>
-    <w:lsdException w:name="Dark List Accent 1" w:semiHidden="0" w:uiPriority="70" w:unhideWhenUsed="0"/>
-    <w:lsdException w:name="Colorful Shading Accent 1" w:semiHidden="0" w:uiPriority="71" w:unhideWhenUsed="0"/>
-    <w:lsdException w:name="Colorful List Accent 1" w:semiHidden="0" w:uiPriority="72" w:unhideWhenUsed="0"/>
-    <w:lsdException w:name="Colorful Grid Accent 1" w:semiHidden="0" w:uiPriority="73" w:unhideWhenUsed="0"/>
-    <w:lsdException w:name="Light Shading Accent 2" w:semiHidden="0" w:uiPriority="60" w:unhideWhenUsed="0"/>
-    <w:lsdException w:name="Light List Accent 2" w:semiHidden="0" w:uiPriority="61" w:unhideWhenUsed="0"/>
-    <w:lsdException w:name="Light Grid Accent 2" w:semiHidden="0" w:uiPriority="62" w:unhideWhenUsed="0"/>
-    <w:lsdException w:name="Medium Shading 1 Accent 2" w:semiHidden="0" w:uiPriority="63" w:unhideWhenUsed="0"/>
-    <w:lsdException w:name="Medium Shading 2 Accent 2" w:semiHidden="0" w:uiPriority="64" w:unhideWhenUsed="0"/>
-    <w:lsdException w:name="Medium List 1 Accent 2" w:semiHidden="0" w:uiPriority="65" w:unhideWhenUsed="0"/>
-    <w:lsdException w:name="Medium List 2 Accent 2" w:semiHidden="0" w:uiPriority="66" w:unhideWhenUsed="0"/>
-    <w:lsdException w:name="Medium Grid 1 Accent 2" w:semiHidden="0" w:uiPriority="67" w:unhideWhenUsed="0"/>
-    <w:lsdException w:name="Medium Grid 2 Accent 2" w:semiHidden="0" w:uiPriority="68" w:unhideWhenUsed="0"/>
-    <w:lsdException w:name="Medium Grid 3 Accent 2" w:semiHidden="0" w:uiPriority="69" w:unhideWhenUsed="0"/>
-    <w:lsdException w:name="Dark List Accent 2" w:semiHidden="0" w:uiPriority="70" w:unhideWhenUsed="0"/>
-    <w:lsdException w:name="Colorful Shading Accent 2" w:semiHidden="0" w:uiPriority="71" w:unhideWhenUsed="0"/>
-    <w:lsdException w:name="Colorful List Accent 2" w:semiHidden="0" w:uiPriority="72" w:unhideWhenUsed="0"/>
-    <w:lsdException w:name="Colorful Grid Accent 2" w:semiHidden="0" w:uiPriority="73" w:unhideWhenUsed="0"/>
-    <w:lsdException w:name="Light Shading Accent 3" w:semiHidden="0" w:uiPriority="60" w:unhideWhenUsed="0"/>
-    <w:lsdException w:name="Light List Accent 3" w:semiHidden="0" w:uiPriority="61" w:unhideWhenUsed="0"/>
-    <w:lsdException w:name="Light Grid Accent 3" w:semiHidden="0" w:uiPriority="62" w:unhideWhenUsed="0"/>
-    <w:lsdException w:name="Medium Shading 1 Accent 3" w:semiHidden="0" w:uiPriority="63" w:unhideWhenUsed="0"/>
-    <w:lsdException w:name="Medium Shading 2 Accent 3" w:semiHidden="0" w:uiPriority="64" w:unhideWhenUsed="0"/>
-    <w:lsdException w:name="Medium List 1 Accent 3" w:semiHidden="0" w:uiPriority="65" w:unhideWhenUsed="0"/>
-    <w:lsdException w:name="Medium List 2 Accent 3" w:semiHidden="0" w:uiPriority="66" w:unhideWhenUsed="0"/>
-    <w:lsdException w:name="Medium Grid 1 Accent 3" w:semiHidden="0" w:uiPriority="67" w:unhideWhenUsed="0"/>
-    <w:lsdException w:name="Medium Grid 2 Accent 3" w:semiHidden="0" w:uiPriority="68" w:unhideWhenUsed="0"/>
-    <w:lsdException w:name="Medium Grid 3 Accent 3" w:semiHidden="0" w:uiPriority="69" w:unhideWhenUsed="0"/>
-    <w:lsdException w:name="Dark List Accent 3" w:semiHidden="0" w:uiPriority="70" w:unhideWhenUsed="0"/>
-    <w:lsdException w:name="Colorful Shading Accent 3" w:semiHidden="0" w:uiPriority="71" w:unhideWhenUsed="0"/>
-    <w:lsdException w:name="Colorful List Accent 3" w:semiHidden="0" w:uiPriority="72" w:unhideWhenUsed="0"/>
-    <w:lsdException w:name="Colorful Grid Accent 3" w:semiHidden="0" w:uiPriority="73" w:unhideWhenUsed="0"/>
-    <w:lsdException w:name="Light Shading Accent 4" w:semiHidden="0" w:uiPriority="60" w:unhideWhenUsed="0"/>
-    <w:lsdException w:name="Light List Accent 4" w:semiHidden="0" w:uiPriority="61" w:unhideWhenUsed="0"/>
-    <w:lsdException w:name="Light Grid Accent 4" w:semiHidden="0" w:uiPriority="62" w:unhideWhenUsed="0"/>
-    <w:lsdException w:name="Medium Shading 1 Accent 4" w:semiHidden="0" w:uiPriority="63" w:unhideWhenUsed="0"/>
-    <w:lsdException w:name="Medium Shading 2 Accent 4" w:semiHidden="0" w:uiPriority="64" w:unhideWhenUsed="0"/>
-    <w:lsdException w:name="Medium List 1 Accent 4" w:semiHidden="0" w:uiPriority="65" w:unhideWhenUsed="0"/>
-    <w:lsdException w:name="Medium List 2 Accent 4" w:semiHidden="0" w:uiPriority="66" w:unhideWhenUsed="0"/>
-    <w:lsdException w:name="Medium Grid 1 Accent 4" w:semiHidden="0" w:uiPriority="67" w:unhideWhenUsed="0"/>
-    <w:lsdException w:name="Medium Grid 2 Accent 4" w:semiHidden="0" w:uiPriority="68" w:unhideWhenUsed="0"/>
-    <w:lsdException w:name="Medium Grid 3 Accent 4" w:semiHidden="0" w:uiPriority="69" w:unhideWhenUsed="0"/>
-    <w:lsdException w:name="Dark List Accent 4" w:semiHidden="0" w:uiPriority="70" w:unhideWhenUsed="0"/>
-    <w:lsdException w:name="Colorful Shading Accent 4" w:semiHidden="0" w:uiPriority="71" w:unhideWhenUsed="0"/>
-    <w:lsdException w:name="Colorful List Accent 4" w:semiHidden="0" w:uiPriority="72" w:unhideWhenUsed="0"/>
-    <w:lsdException w:name="Colorful Grid Accent 4" w:semiHidden="0" w:uiPriority="73" w:unhideWhenUsed="0"/>
-    <w:lsdException w:name="Light Shading Accent 5" w:semiHidden="0" w:uiPriority="60" w:unhideWhenUsed="0"/>
-    <w:lsdException w:name="Light List Accent 5" w:semiHidden="0" w:uiPriority="61" w:unhideWhenUsed="0"/>
-    <w:lsdException w:name="Light Grid Accent 5" w:semiHidden="0" w:uiPriority="62" w:unhideWhenUsed="0"/>
-    <w:lsdException w:name="Medium Shading 1 Accent 5" w:semiHidden="0" w:uiPriority="63" w:unhideWhenUsed="0"/>
-    <w:lsdException w:name="Medium Shading 2 Accent 5" w:semiHidden="0" w:uiPriority="64" w:unhideWhenUsed="0"/>
-    <w:lsdException w:name="Medium List 1 Accent 5" w:semiHidden="0" w:uiPriority="65" w:unhideWhenUsed="0"/>
-    <w:lsdException w:name="Medium List 2 Accent 5" w:semiHidden="0" w:uiPriority="66" w:unhideWhenUsed="0"/>
-    <w:lsdException w:name="Medium Grid 1 Accent 5" w:semiHidden="0" w:uiPriority="67" w:unhideWhenUsed="0"/>
-    <w:lsdException w:name="Medium Grid 2 Accent 5" w:semiHidden="0" w:uiPriority="68" w:unhideWhenUsed="0"/>
-    <w:lsdException w:name="Medium Grid 3 Accent 5" w:semiHidden="0" w:uiPriority="69" w:unhideWhenUsed="0"/>
-    <w:lsdException w:name="Dark List Accent 5" w:semiHidden="0" w:uiPriority="70" w:unhideWhenUsed="0"/>
-    <w:lsdException w:name="Colorful Shading Accent 5" w:semiHidden="0" w:uiPriority="71" w:unhideWhenUsed="0"/>
-    <w:lsdException w:name="Colorful List Accent 5" w:semiHidden="0" w:uiPriority="72" w:unhideWhenUsed="0"/>
-    <w:lsdException w:name="Colorful Grid Accent 5" w:semiHidden="0" w:uiPriority="73" w:unhideWhenUsed="0"/>
-    <w:lsdException w:name="Light Shading Accent 6" w:semiHidden="0" w:uiPriority="60" w:unhideWhenUsed="0"/>
-    <w:lsdException w:name="Light List Accent 6" w:semiHidden="0" w:uiPriority="61" w:unhideWhenUsed="0"/>
-    <w:lsdException w:name="Light Grid Accent 6" w:semiHidden="0" w:uiPriority="62" w:unhideWhenUsed="0"/>
-    <w:lsdException w:name="Medium Shading 1 Accent 6" w:semiHidden="0" w:uiPriority="63" w:unhideWhenUsed="0"/>
-    <w:lsdException w:name="Medium Shading 2 Accent 6" w:semiHidden="0" w:uiPriority="64" w:unhideWhenUsed="0"/>
-    <w:lsdException w:name="Medium List 1 Accent 6" w:semiHidden="0" w:uiPriority="65" w:unhideWhenUsed="0"/>
-    <w:lsdException w:name="Medium List 2 Accent 6" w:semiHidden="0" w:uiPriority="66" w:unhideWhenUsed="0"/>
-    <w:lsdException w:name="Medium Grid 1 Accent 6" w:semiHidden="0" w:uiPriority="67" w:unhideWhenUsed="0"/>
-    <w:lsdException w:name="Medium Grid 2 Accent 6" w:semiHidden="0" w:uiPriority="68" w:unhideWhenUsed="0"/>
-    <w:lsdException w:name="Medium Grid 3 Accent 6" w:semiHidden="0" w:uiPriority="69" w:unhideWhenUsed="0"/>
-    <w:lsdException w:name="Dark List Accent 6" w:semiHidden="0" w:uiPriority="70" w:unhideWhenUsed="0"/>
-    <w:lsdException w:name="Colorful Shading Accent 6" w:semiHidden="0" w:uiPriority="71" w:unhideWhenUsed="0"/>
-    <w:lsdException w:name="Colorful List Accent 6" w:semiHidden="0" w:uiPriority="72" w:unhideWhenUsed="0"/>
-    <w:lsdException w:name="Colorful Grid Accent 6" w:semiHidden="0" w:uiPriority="73" w:unhideWhenUsed="0"/>
-    <w:lsdException w:name="Subtle Emphasis" w:semiHidden="0" w:uiPriority="19" w:unhideWhenUsed="0" w:qFormat="1"/>
-    <w:lsdException w:name="Intense Emphasis" w:semiHidden="0" w:uiPriority="21" w:unhideWhenUsed="0" w:qFormat="1"/>
-    <w:lsdException w:name="Subtle Reference" w:semiHidden="0" w:uiPriority="31" w:unhideWhenUsed="0" w:qFormat="1"/>
-    <w:lsdException w:name="Intense Reference" w:semiHidden="0" w:uiPriority="32" w:unhideWhenUsed="0" w:qFormat="1"/>
-    <w:lsdException w:name="Book Title" w:semiHidden="0" w:uiPriority="33" w:unhideWhenUsed="0" w:qFormat="1"/>
-    <w:lsdException w:name="Bibliography" w:uiPriority="37"/>
-    <w:lsdException w:name="TOC Heading" w:uiPriority="39" w:qFormat="1"/>
+  <w:latentStyles w:defLockedState="0" w:defUIPriority="99" w:defSemiHidden="0" w:defUnhideWhenUsed="0" w:defQFormat="0" w:count="376">
+    <w:lsdException w:name="Normal" w:uiPriority="0" w:qFormat="1"/>
+    <w:lsdException w:name="heading 1" w:uiPriority="9" w:qFormat="1"/>
+    <w:lsdException w:name="heading 2" w:semiHidden="1" w:uiPriority="9" w:unhideWhenUsed="1" w:qFormat="1"/>
+    <w:lsdException w:name="heading 3" w:semiHidden="1" w:uiPriority="9" w:unhideWhenUsed="1" w:qFormat="1"/>
+    <w:lsdException w:name="heading 4" w:semiHidden="1" w:uiPriority="9" w:unhideWhenUsed="1" w:qFormat="1"/>
+    <w:lsdException w:name="heading 5" w:semiHidden="1" w:uiPriority="9" w:unhideWhenUsed="1" w:qFormat="1"/>
+    <w:lsdException w:name="heading 6" w:semiHidden="1" w:uiPriority="9" w:unhideWhenUsed="1" w:qFormat="1"/>
+    <w:lsdException w:name="heading 7" w:semiHidden="1" w:uiPriority="9" w:unhideWhenUsed="1" w:qFormat="1"/>
+    <w:lsdException w:name="heading 8" w:semiHidden="1" w:uiPriority="9" w:unhideWhenUsed="1" w:qFormat="1"/>
+    <w:lsdException w:name="heading 9" w:semiHidden="1" w:uiPriority="9" w:unhideWhenUsed="1" w:qFormat="1"/>
+    <w:lsdException w:name="index 1" w:semiHidden="1" w:unhideWhenUsed="1"/>
+    <w:lsdException w:name="index 2" w:semiHidden="1" w:unhideWhenUsed="1"/>
+    <w:lsdException w:name="index 3" w:semiHidden="1" w:unhideWhenUsed="1"/>
+    <w:lsdException w:name="index 4" w:semiHidden="1" w:unhideWhenUsed="1"/>
+    <w:lsdException w:name="index 5" w:semiHidden="1" w:unhideWhenUsed="1"/>
+    <w:lsdException w:name="index 6" w:semiHidden="1" w:unhideWhenUsed="1"/>
+    <w:lsdException w:name="index 7" w:semiHidden="1" w:unhideWhenUsed="1"/>
+    <w:lsdException w:name="index 8" w:semiHidden="1" w:unhideWhenUsed="1"/>
+    <w:lsdException w:name="index 9" w:semiHidden="1" w:unhideWhenUsed="1"/>
+    <w:lsdException w:name="toc 1" w:semiHidden="1" w:uiPriority="39" w:unhideWhenUsed="1"/>
+    <w:lsdException w:name="toc 2" w:semiHidden="1" w:uiPriority="39" w:unhideWhenUsed="1"/>
+    <w:lsdException w:name="toc 3" w:semiHidden="1" w:uiPriority="39" w:unhideWhenUsed="1"/>
+    <w:lsdException w:name="toc 4" w:semiHidden="1" w:uiPriority="39" w:unhideWhenUsed="1"/>
+    <w:lsdException w:name="toc 5" w:semiHidden="1" w:uiPriority="39" w:unhideWhenUsed="1"/>
+    <w:lsdException w:name="toc 6" w:semiHidden="1" w:uiPriority="39" w:unhideWhenUsed="1"/>
+    <w:lsdException w:name="toc 7" w:semiHidden="1" w:uiPriority="39" w:unhideWhenUsed="1"/>
+    <w:lsdException w:name="toc 8" w:semiHidden="1" w:uiPriority="39" w:unhideWhenUsed="1"/>
+    <w:lsdException w:name="toc 9" w:semiHidden="1" w:uiPriority="39" w:unhideWhenUsed="1"/>
+    <w:lsdException w:name="Normal Indent" w:semiHidden="1" w:unhideWhenUsed="1"/>
+    <w:lsdException w:name="footnote text" w:semiHidden="1" w:unhideWhenUsed="1"/>
+    <w:lsdException w:name="annotation text" w:semiHidden="1" w:unhideWhenUsed="1"/>
+    <w:lsdException w:name="header" w:semiHidden="1" w:unhideWhenUsed="1"/>
+    <w:lsdException w:name="footer" w:semiHidden="1" w:unhideWhenUsed="1"/>
+    <w:lsdException w:name="index heading" w:semiHidden="1" w:unhideWhenUsed="1"/>
+    <w:lsdException w:name="caption" w:semiHidden="1" w:uiPriority="35" w:unhideWhenUsed="1" w:qFormat="1"/>
+    <w:lsdException w:name="table of figures" w:semiHidden="1" w:unhideWhenUsed="1"/>
+    <w:lsdException w:name="envelope address" w:semiHidden="1" w:unhideWhenUsed="1"/>
+    <w:lsdException w:name="envelope return" w:semiHidden="1" w:unhideWhenUsed="1"/>
+    <w:lsdException w:name="footnote reference" w:semiHidden="1" w:unhideWhenUsed="1"/>
+    <w:lsdException w:name="annotation reference" w:semiHidden="1" w:unhideWhenUsed="1"/>
+    <w:lsdException w:name="line number" w:semiHidden="1" w:unhideWhenUsed="1"/>
+    <w:lsdException w:name="page number" w:semiHidden="1" w:unhideWhenUsed="1"/>
+    <w:lsdException w:name="endnote reference" w:semiHidden="1" w:unhideWhenUsed="1"/>
+    <w:lsdException w:name="endnote text" w:semiHidden="1" w:unhideWhenUsed="1"/>
+    <w:lsdException w:name="table of authorities" w:semiHidden="1" w:unhideWhenUsed="1"/>
+    <w:lsdException w:name="macro" w:semiHidden="1" w:unhideWhenUsed="1"/>
+    <w:lsdException w:name="toa heading" w:semiHidden="1" w:unhideWhenUsed="1"/>
+    <w:lsdException w:name="List" w:semiHidden="1" w:unhideWhenUsed="1"/>
+    <w:lsdException w:name="List Bullet" w:semiHidden="1" w:unhideWhenUsed="1"/>
+    <w:lsdException w:name="List Number" w:semiHidden="1" w:unhideWhenUsed="1"/>
+    <w:lsdException w:name="List 2" w:semiHidden="1" w:unhideWhenUsed="1"/>
+    <w:lsdException w:name="List 3" w:semiHidden="1" w:unhideWhenUsed="1"/>
+    <w:lsdException w:name="List 4" w:semiHidden="1" w:unhideWhenUsed="1"/>
+    <w:lsdException w:name="List 5" w:semiHidden="1" w:unhideWhenUsed="1"/>
+    <w:lsdException w:name="List Bullet 2" w:semiHidden="1" w:unhideWhenUsed="1"/>
+    <w:lsdException w:name="List Bullet 3" w:semiHidden="1" w:unhideWhenUsed="1"/>
+    <w:lsdException w:name="List Bullet 4" w:semiHidden="1" w:unhideWhenUsed="1"/>
+    <w:lsdException w:name="List Bullet 5" w:semiHidden="1" w:unhideWhenUsed="1"/>
+    <w:lsdException w:name="List Number 2" w:semiHidden="1" w:unhideWhenUsed="1"/>
+    <w:lsdException w:name="List Number 3" w:semiHidden="1" w:unhideWhenUsed="1"/>
+    <w:lsdException w:name="List Number 4" w:semiHidden="1" w:unhideWhenUsed="1"/>
+    <w:lsdException w:name="List Number 5" w:semiHidden="1" w:unhideWhenUsed="1"/>
+    <w:lsdException w:name="Title" w:uiPriority="10" w:qFormat="1"/>
+    <w:lsdException w:name="Closing" w:semiHidden="1" w:unhideWhenUsed="1"/>
+    <w:lsdException w:name="Signature" w:semiHidden="1" w:unhideWhenUsed="1"/>
+    <w:lsdException w:name="Default Paragraph Font" w:semiHidden="1" w:uiPriority="1" w:unhideWhenUsed="1"/>
+    <w:lsdException w:name="Body Text" w:semiHidden="1" w:unhideWhenUsed="1"/>
+    <w:lsdException w:name="Body Text Indent" w:semiHidden="1" w:unhideWhenUsed="1"/>
+    <w:lsdException w:name="List Continue" w:semiHidden="1" w:unhideWhenUsed="1"/>
+    <w:lsdException w:name="List Continue 2" w:semiHidden="1" w:unhideWhenUsed="1"/>
+    <w:lsdException w:name="List Continue 3" w:semiHidden="1" w:unhideWhenUsed="1"/>
+    <w:lsdException w:name="List Continue 4" w:semiHidden="1" w:unhideWhenUsed="1"/>
+    <w:lsdException w:name="List Continue 5" w:semiHidden="1" w:unhideWhenUsed="1"/>
+    <w:lsdException w:name="Message Header" w:semiHidden="1" w:unhideWhenUsed="1"/>
+    <w:lsdException w:name="Subtitle" w:uiPriority="11" w:qFormat="1"/>
+    <w:lsdException w:name="Salutation" w:semiHidden="1" w:unhideWhenUsed="1"/>
+    <w:lsdException w:name="Date" w:semiHidden="1" w:unhideWhenUsed="1"/>
+    <w:lsdException w:name="Body Text First Indent" w:semiHidden="1" w:unhideWhenUsed="1"/>
+    <w:lsdException w:name="Body Text First Indent 2" w:semiHidden="1" w:unhideWhenUsed="1"/>
+    <w:lsdException w:name="Note Heading" w:semiHidden="1" w:unhideWhenUsed="1"/>
+    <w:lsdException w:name="Body Text 2" w:semiHidden="1" w:unhideWhenUsed="1"/>
+    <w:lsdException w:name="Body Text 3" w:semiHidden="1" w:unhideWhenUsed="1"/>
+    <w:lsdException w:name="Body Text Indent 2" w:semiHidden="1" w:unhideWhenUsed="1"/>
+    <w:lsdException w:name="Body Text Indent 3" w:semiHidden="1" w:unhideWhenUsed="1"/>
+    <w:lsdException w:name="Block Text" w:semiHidden="1" w:unhideWhenUsed="1"/>
+    <w:lsdException w:name="Hyperlink" w:semiHidden="1" w:unhideWhenUsed="1"/>
+    <w:lsdException w:name="FollowedHyperlink" w:semiHidden="1" w:unhideWhenUsed="1"/>
+    <w:lsdException w:name="Strong" w:uiPriority="22" w:qFormat="1"/>
+    <w:lsdException w:name="Emphasis" w:uiPriority="20" w:qFormat="1"/>
+    <w:lsdException w:name="Document Map" w:semiHidden="1" w:unhideWhenUsed="1"/>
+    <w:lsdException w:name="Plain Text" w:semiHidden="1" w:unhideWhenUsed="1"/>
+    <w:lsdException w:name="E-mail Signature" w:semiHidden="1" w:unhideWhenUsed="1"/>
+    <w:lsdException w:name="HTML Top of Form" w:semiHidden="1" w:unhideWhenUsed="1"/>
+    <w:lsdException w:name="HTML Bottom of Form" w:semiHidden="1" w:unhideWhenUsed="1"/>
+    <w:lsdException w:name="Normal (Web)" w:semiHidden="1" w:unhideWhenUsed="1"/>
+    <w:lsdException w:name="HTML Acronym" w:semiHidden="1" w:unhideWhenUsed="1"/>
+    <w:lsdException w:name="HTML Address" w:semiHidden="1" w:unhideWhenUsed="1"/>
+    <w:lsdException w:name="HTML Cite" w:semiHidden="1" w:unhideWhenUsed="1"/>
+    <w:lsdException w:name="HTML Code" w:semiHidden="1" w:unhideWhenUsed="1"/>
+    <w:lsdException w:name="HTML Definition" w:semiHidden="1" w:unhideWhenUsed="1"/>
+    <w:lsdException w:name="HTML Keyboard" w:semiHidden="1" w:unhideWhenUsed="1"/>
+    <w:lsdException w:name="HTML Preformatted" w:semiHidden="1" w:unhideWhenUsed="1"/>
+    <w:lsdException w:name="HTML Sample" w:semiHidden="1" w:unhideWhenUsed="1"/>
+    <w:lsdException w:name="HTML Typewriter" w:semiHidden="1" w:unhideWhenUsed="1"/>
+    <w:lsdException w:name="HTML Variable" w:semiHidden="1" w:unhideWhenUsed="1"/>
+    <w:lsdException w:name="Normal Table" w:semiHidden="1" w:unhideWhenUsed="1"/>
+    <w:lsdException w:name="annotation subject" w:semiHidden="1" w:unhideWhenUsed="1"/>
+    <w:lsdException w:name="No List" w:semiHidden="1" w:unhideWhenUsed="1"/>
+    <w:lsdException w:name="Outline List 1" w:semiHidden="1" w:unhideWhenUsed="1"/>
+    <w:lsdException w:name="Outline List 2" w:semiHidden="1" w:unhideWhenUsed="1"/>
+    <w:lsdException w:name="Outline List 3" w:semiHidden="1" w:unhideWhenUsed="1"/>
+    <w:lsdException w:name="Table Simple 1" w:semiHidden="1" w:unhideWhenUsed="1"/>
+    <w:lsdException w:name="Table Simple 2" w:semiHidden="1" w:unhideWhenUsed="1"/>
+    <w:lsdException w:name="Table Simple 3" w:semiHidden="1" w:unhideWhenUsed="1"/>
+    <w:lsdException w:name="Table Classic 1" w:semiHidden="1" w:unhideWhenUsed="1"/>
+    <w:lsdException w:name="Table Classic 2" w:semiHidden="1" w:unhideWhenUsed="1"/>
+    <w:lsdException w:name="Table Classic 3" w:semiHidden="1" w:unhideWhenUsed="1"/>
+    <w:lsdException w:name="Table Classic 4" w:semiHidden="1" w:unhideWhenUsed="1"/>
+    <w:lsdException w:name="Table Colorful 1" w:semiHidden="1" w:unhideWhenUsed="1"/>
+    <w:lsdException w:name="Table Colorful 2" w:semiHidden="1" w:unhideWhenUsed="1"/>
+    <w:lsdException w:name="Table Colorful 3" w:semiHidden="1" w:unhideWhenUsed="1"/>
+    <w:lsdException w:name="Table Columns 1" w:semiHidden="1" w:unhideWhenUsed="1"/>
+    <w:lsdException w:name="Table Columns 2" w:semiHidden="1" w:unhideWhenUsed="1"/>
+    <w:lsdException w:name="Table Columns 3" w:semiHidden="1" w:unhideWhenUsed="1"/>
+    <w:lsdException w:name="Table Columns 4" w:semiHidden="1" w:unhideWhenUsed="1"/>
+    <w:lsdException w:name="Table Columns 5" w:semiHidden="1" w:unhideWhenUsed="1"/>
+    <w:lsdException w:name="Table Grid 1" w:semiHidden="1" w:unhideWhenUsed="1"/>
+    <w:lsdException w:name="Table Grid 2" w:semiHidden="1" w:unhideWhenUsed="1"/>
+    <w:lsdException w:name="Table Grid 3" w:semiHidden="1" w:unhideWhenUsed="1"/>
+    <w:lsdException w:name="Table Grid 4" w:semiHidden="1" w:unhideWhenUsed="1"/>
+    <w:lsdException w:name="Table Grid 5" w:semiHidden="1" w:unhideWhenUsed="1"/>
+    <w:lsdException w:name="Table Grid 6" w:semiHidden="1" w:unhideWhenUsed="1"/>
+    <w:lsdException w:name="Table Grid 7" w:semiHidden="1" w:unhideWhenUsed="1"/>
+    <w:lsdException w:name="Table Grid 8" w:semiHidden="1" w:unhideWhenUsed="1"/>
+    <w:lsdException w:name="Table List 1" w:semiHidden="1" w:unhideWhenUsed="1"/>
+    <w:lsdException w:name="Table List 2" w:semiHidden="1" w:unhideWhenUsed="1"/>
+    <w:lsdException w:name="Table List 3" w:semiHidden="1" w:unhideWhenUsed="1"/>
+    <w:lsdException w:name="Table List 4" w:semiHidden="1" w:unhideWhenUsed="1"/>
+    <w:lsdException w:name="Table List 5" w:semiHidden="1" w:unhideWhenUsed="1"/>
+    <w:lsdException w:name="Table List 6" w:semiHidden="1" w:unhideWhenUsed="1"/>
+    <w:lsdException w:name="Table List 7" w:semiHidden="1" w:unhideWhenUsed="1"/>
+    <w:lsdException w:name="Table List 8" w:semiHidden="1" w:unhideWhenUsed="1"/>
+    <w:lsdException w:name="Table 3D effects 1" w:semiHidden="1" w:unhideWhenUsed="1"/>
+    <w:lsdException w:name="Table 3D effects 2" w:semiHidden="1" w:unhideWhenUsed="1"/>
+    <w:lsdException w:name="Table 3D effects 3" w:semiHidden="1" w:unhideWhenUsed="1"/>
+    <w:lsdException w:name="Table Contemporary" w:semiHidden="1" w:unhideWhenUsed="1"/>
+    <w:lsdException w:name="Table Elegant" w:semiHidden="1" w:unhideWhenUsed="1"/>
+    <w:lsdException w:name="Table Professional" w:semiHidden="1" w:unhideWhenUsed="1"/>
+    <w:lsdException w:name="Table Subtle 1" w:semiHidden="1" w:unhideWhenUsed="1"/>
+    <w:lsdException w:name="Table Subtle 2" w:semiHidden="1" w:unhideWhenUsed="1"/>
+    <w:lsdException w:name="Table Web 1" w:semiHidden="1" w:unhideWhenUsed="1"/>
+    <w:lsdException w:name="Table Web 2" w:semiHidden="1" w:unhideWhenUsed="1"/>
+    <w:lsdException w:name="Table Web 3" w:semiHidden="1" w:unhideWhenUsed="1"/>
+    <w:lsdException w:name="Balloon Text" w:semiHidden="1" w:unhideWhenUsed="1"/>
+    <w:lsdException w:name="Table Grid" w:uiPriority="59"/>
+    <w:lsdException w:name="Table Theme" w:semiHidden="1" w:unhideWhenUsed="1"/>
+    <w:lsdException w:name="Placeholder Text" w:semiHidden="1"/>
+    <w:lsdException w:name="No Spacing" w:uiPriority="1" w:qFormat="1"/>
+    <w:lsdException w:name="Light Shading" w:uiPriority="60"/>
+    <w:lsdException w:name="Light List" w:uiPriority="61"/>
+    <w:lsdException w:name="Light Grid" w:uiPriority="62"/>
+    <w:lsdException w:name="Medium Shading 1" w:uiPriority="63"/>
+    <w:lsdException w:name="Medium Shading 2" w:uiPriority="64"/>
+    <w:lsdException w:name="Medium List 1" w:uiPriority="65"/>
+    <w:lsdException w:name="Medium List 2" w:uiPriority="66"/>
+    <w:lsdException w:name="Medium Grid 1" w:uiPriority="67"/>
+    <w:lsdException w:name="Medium Grid 2" w:uiPriority="68"/>
+    <w:lsdException w:name="Medium Grid 3" w:uiPriority="69"/>
+    <w:lsdException w:name="Dark List" w:uiPriority="70"/>
+    <w:lsdException w:name="Colorful Shading" w:uiPriority="71"/>
+    <w:lsdException w:name="Colorful List" w:uiPriority="72"/>
+    <w:lsdException w:name="Colorful Grid" w:uiPriority="73"/>
+    <w:lsdException w:name="Light Shading Accent 1" w:uiPriority="60"/>
+    <w:lsdException w:name="Light List Accent 1" w:uiPriority="61"/>
+    <w:lsdException w:name="Light Grid Accent 1" w:uiPriority="62"/>
+    <w:lsdException w:name="Medium Shading 1 Accent 1" w:uiPriority="63"/>
+    <w:lsdException w:name="Medium Shading 2 Accent 1" w:uiPriority="64"/>
+    <w:lsdException w:name="Medium List 1 Accent 1" w:uiPriority="65"/>
+    <w:lsdException w:name="Revision" w:semiHidden="1"/>
+    <w:lsdException w:name="List Paragraph" w:uiPriority="34" w:qFormat="1"/>
+    <w:lsdException w:name="Quote" w:uiPriority="29" w:qFormat="1"/>
+    <w:lsdException w:name="Intense Quote" w:uiPriority="30" w:qFormat="1"/>
+    <w:lsdException w:name="Medium List 2 Accent 1" w:uiPriority="66"/>
+    <w:lsdException w:name="Medium Grid 1 Accent 1" w:uiPriority="67"/>
+    <w:lsdException w:name="Medium Grid 2 Accent 1" w:uiPriority="68"/>
+    <w:lsdException w:name="Medium Grid 3 Accent 1" w:uiPriority="69"/>
+    <w:lsdException w:name="Dark List Accent 1" w:uiPriority="70"/>
+    <w:lsdException w:name="Colorful Shading Accent 1" w:uiPriority="71"/>
+    <w:lsdException w:name="Colorful List Accent 1" w:uiPriority="72"/>
+    <w:lsdException w:name="Colorful Grid Accent 1" w:uiPriority="73"/>
+    <w:lsdException w:name="Light Shading Accent 2" w:uiPriority="60"/>
+    <w:lsdException w:name="Light List Accent 2" w:uiPriority="61"/>
+    <w:lsdException w:name="Light Grid Accent 2" w:uiPriority="62"/>
+    <w:lsdException w:name="Medium Shading 1 Accent 2" w:uiPriority="63"/>
+    <w:lsdException w:name="Medium Shading 2 Accent 2" w:uiPriority="64"/>
+    <w:lsdException w:name="Medium List 1 Accent 2" w:uiPriority="65"/>
+    <w:lsdException w:name="Medium List 2 Accent 2" w:uiPriority="66"/>
+    <w:lsdException w:name="Medium Grid 1 Accent 2" w:uiPriority="67"/>
+    <w:lsdException w:name="Medium Grid 2 Accent 2" w:uiPriority="68"/>
+    <w:lsdException w:name="Medium Grid 3 Accent 2" w:uiPriority="69"/>
+    <w:lsdException w:name="Dark List Accent 2" w:uiPriority="70"/>
+    <w:lsdException w:name="Colorful Shading Accent 2" w:uiPriority="71"/>
+    <w:lsdException w:name="Colorful List Accent 2" w:uiPriority="72"/>
+    <w:lsdException w:name="Colorful Grid Accent 2" w:uiPriority="73"/>
+    <w:lsdException w:name="Light Shading Accent 3" w:uiPriority="60"/>
+    <w:lsdException w:name="Light List Accent 3" w:uiPriority="61"/>
+    <w:lsdException w:name="Light Grid Accent 3" w:uiPriority="62"/>
+    <w:lsdException w:name="Medium Shading 1 Accent 3" w:uiPriority="63"/>
+    <w:lsdException w:name="Medium Shading 2 Accent 3" w:uiPriority="64"/>
+    <w:lsdException w:name="Medium List 1 Accent 3" w:uiPriority="65"/>
+    <w:lsdException w:name="Medium List 2 Accent 3" w:uiPriority="66"/>
+    <w:lsdException w:name="Medium Grid 1 Accent 3" w:uiPriority="67"/>
+    <w:lsdException w:name="Medium Grid 2 Accent 3" w:uiPriority="68"/>
+    <w:lsdException w:name="Medium Grid 3 Accent 3" w:uiPriority="69"/>
+    <w:lsdException w:name="Dark List Accent 3" w:uiPriority="70"/>
+    <w:lsdException w:name="Colorful Shading Accent 3" w:uiPriority="71"/>
+    <w:lsdException w:name="Colorful List Accent 3" w:uiPriority="72"/>
+    <w:lsdException w:name="Colorful Grid Accent 3" w:uiPriority="73"/>
+    <w:lsdException w:name="Light Shading Accent 4" w:uiPriority="60"/>
+    <w:lsdException w:name="Light List Accent 4" w:uiPriority="61"/>
+    <w:lsdException w:name="Light Grid Accent 4" w:uiPriority="62"/>
+    <w:lsdException w:name="Medium Shading 1 Accent 4" w:uiPriority="63"/>
+    <w:lsdException w:name="Medium Shading 2 Accent 4" w:uiPriority="64"/>
+    <w:lsdException w:name="Medium List 1 Accent 4" w:uiPriority="65"/>
+    <w:lsdException w:name="Medium List 2 Accent 4" w:uiPriority="66"/>
+    <w:lsdException w:name="Medium Grid 1 Accent 4" w:uiPriority="67"/>
+    <w:lsdException w:name="Medium Grid 2 Accent 4" w:uiPriority="68"/>
+    <w:lsdException w:name="Medium Grid 3 Accent 4" w:uiPriority="69"/>
+    <w:lsdException w:name="Dark List Accent 4" w:uiPriority="70"/>
+    <w:lsdException w:name="Colorful Shading Accent 4" w:uiPriority="71"/>
+    <w:lsdException w:name="Colorful List Accent 4" w:uiPriority="72"/>
+    <w:lsdException w:name="Colorful Grid Accent 4" w:uiPriority="73"/>
+    <w:lsdException w:name="Light Shading Accent 5" w:uiPriority="60"/>
+    <w:lsdException w:name="Light List Accent 5" w:uiPriority="61"/>
+    <w:lsdException w:name="Light Grid Accent 5" w:uiPriority="62"/>
+    <w:lsdException w:name="Medium Shading 1 Accent 5" w:uiPriority="63"/>
+    <w:lsdException w:name="Medium Shading 2 Accent 5" w:uiPriority="64"/>
+    <w:lsdException w:name="Medium List 1 Accent 5" w:uiPriority="65"/>
+    <w:lsdException w:name="Medium List 2 Accent 5" w:uiPriority="66"/>
+    <w:lsdException w:name="Medium Grid 1 Accent 5" w:uiPriority="67"/>
+    <w:lsdException w:name="Medium Grid 2 Accent 5" w:uiPriority="68"/>
+    <w:lsdException w:name="Medium Grid 3 Accent 5" w:uiPriority="69"/>
+    <w:lsdException w:name="Dark List Accent 5" w:uiPriority="70"/>
+    <w:lsdException w:name="Colorful Shading Accent 5" w:uiPriority="71"/>
+    <w:lsdException w:name="Colorful List Accent 5" w:uiPriority="72"/>
+    <w:lsdException w:name="Colorful Grid Accent 5" w:uiPriority="73"/>
+    <w:lsdException w:name="Light Shading Accent 6" w:uiPriority="60"/>
+    <w:lsdException w:name="Light List Accent 6" w:uiPriority="61"/>
+    <w:lsdException w:name="Light Grid Accent 6" w:uiPriority="62"/>
+    <w:lsdException w:name="Medium Shading 1 Accent 6" w:uiPriority="63"/>
+    <w:lsdException w:name="Medium Shading 2 Accent 6" w:uiPriority="64"/>
+    <w:lsdException w:name="Medium List 1 Accent 6" w:uiPriority="65"/>
+    <w:lsdException w:name="Medium List 2 Accent 6" w:uiPriority="66"/>
+    <w:lsdException w:name="Medium Grid 1 Accent 6" w:uiPriority="67"/>
+    <w:lsdException w:name="Medium Grid 2 Accent 6" w:uiPriority="68"/>
+    <w:lsdException w:name="Medium Grid 3 Accent 6" w:uiPriority="69"/>
+    <w:lsdException w:name="Dark List Accent 6" w:uiPriority="70"/>
+    <w:lsdException w:name="Colorful Shading Accent 6" w:uiPriority="71"/>
+    <w:lsdException w:name="Colorful List Accent 6" w:uiPriority="72"/>
+    <w:lsdException w:name="Colorful Grid Accent 6" w:uiPriority="73"/>
+    <w:lsdException w:name="Subtle Emphasis" w:uiPriority="19" w:qFormat="1"/>
+    <w:lsdException w:name="Intense Emphasis" w:uiPriority="21" w:qFormat="1"/>
+    <w:lsdException w:name="Subtle Reference" w:uiPriority="31" w:qFormat="1"/>
+    <w:lsdException w:name="Intense Reference" w:uiPriority="32" w:qFormat="1"/>
+    <w:lsdException w:name="Book Title" w:uiPriority="33" w:qFormat="1"/>
+    <w:lsdException w:name="Bibliography" w:semiHidden="1" w:uiPriority="37" w:unhideWhenUsed="1"/>
+    <w:lsdException w:name="TOC Heading" w:semiHidden="1" w:uiPriority="39" w:unhideWhenUsed="1" w:qFormat="1"/>
+    <w:lsdException w:name="Plain Table 1" w:uiPriority="41"/>
+    <w:lsdException w:name="Plain Table 2" w:uiPriority="42"/>
+    <w:lsdException w:name="Plain Table 3" w:uiPriority="43"/>
+    <w:lsdException w:name="Plain Table 4" w:uiPriority="44"/>
+    <w:lsdException w:name="Plain Table 5" w:uiPriority="45"/>
+    <w:lsdException w:name="Grid Table Light" w:uiPriority="40"/>
+    <w:lsdException w:name="Grid Table 1 Light" w:uiPriority="46"/>
+    <w:lsdException w:name="Grid Table 2" w:uiPriority="47"/>
+    <w:lsdException w:name="Grid Table 3" w:uiPriority="48"/>
+    <w:lsdException w:name="Grid Table 4" w:uiPriority="49"/>
+    <w:lsdException w:name="Grid Table 5 Dark" w:uiPriority="50"/>
+    <w:lsdException w:name="Grid Table 6 Colorful" w:uiPriority="51"/>
+    <w:lsdException w:name="Grid Table 7 Colorful" w:uiPriority="52"/>
+    <w:lsdException w:name="Grid Table 1 Light Accent 1" w:uiPriority="46"/>
+    <w:lsdException w:name="Grid Table 2 Accent 1" w:uiPriority="47"/>
+    <w:lsdException w:name="Grid Table 3 Accent 1" w:uiPriority="48"/>
+    <w:lsdException w:name="Grid Table 4 Accent 1" w:uiPriority="49"/>
+    <w:lsdException w:name="Grid Table 5 Dark Accent 1" w:uiPriority="50"/>
+    <w:lsdException w:name="Grid Table 6 Colorful Accent 1" w:uiPriority="51"/>
+    <w:lsdException w:name="Grid Table 7 Colorful Accent 1" w:uiPriority="52"/>
+    <w:lsdException w:name="Grid Table 1 Light Accent 2" w:uiPriority="46"/>
+    <w:lsdException w:name="Grid Table 2 Accent 2" w:uiPriority="47"/>
+    <w:lsdException w:name="Grid Table 3 Accent 2" w:uiPriority="48"/>
+    <w:lsdException w:name="Grid Table 4 Accent 2" w:uiPriority="49"/>
+    <w:lsdException w:name="Grid Table 5 Dark Accent 2" w:uiPriority="50"/>
+    <w:lsdException w:name="Grid Table 6 Colorful Accent 2" w:uiPriority="51"/>
+    <w:lsdException w:name="Grid Table 7 Colorful Accent 2" w:uiPriority="52"/>
+    <w:lsdException w:name="Grid Table 1 Light Accent 3" w:uiPriority="46"/>
+    <w:lsdException w:name="Grid Table 2 Accent 3" w:uiPriority="47"/>
+    <w:lsdException w:name="Grid Table 3 Accent 3" w:uiPriority="48"/>
+    <w:lsdException w:name="Grid Table 4 Accent 3" w:uiPriority="49"/>
+    <w:lsdException w:name="Grid Table 5 Dark Accent 3" w:uiPriority="50"/>
+    <w:lsdException w:name="Grid Table 6 Colorful Accent 3" w:uiPriority="51"/>
+    <w:lsdException w:name="Grid Table 7 Colorful Accent 3" w:uiPriority="52"/>
+    <w:lsdException w:name="Grid Table 1 Light Accent 4" w:uiPriority="46"/>
+    <w:lsdException w:name="Grid Table 2 Accent 4" w:uiPriority="47"/>
+    <w:lsdException w:name="Grid Table 3 Accent 4" w:uiPriority="48"/>
+    <w:lsdException w:name="Grid Table 4 Accent 4" w:uiPriority="49"/>
+    <w:lsdException w:name="Grid Table 5 Dark Accent 4" w:uiPriority="50"/>
+    <w:lsdException w:name="Grid Table 6 Colorful Accent 4" w:uiPriority="51"/>
+    <w:lsdException w:name="Grid Table 7 Colorful Accent 4" w:uiPriority="52"/>
+    <w:lsdException w:name="Grid Table 1 Light Accent 5" w:uiPriority="46"/>
+    <w:lsdException w:name="Grid Table 2 Accent 5" w:uiPriority="47"/>
+    <w:lsdException w:name="Grid Table 3 Accent 5" w:uiPriority="48"/>
+    <w:lsdException w:name="Grid Table 4 Accent 5" w:uiPriority="49"/>
+    <w:lsdException w:name="Grid Table 5 Dark Accent 5" w:uiPriority="50"/>
+    <w:lsdException w:name="Grid Table 6 Colorful Accent 5" w:uiPriority="51"/>
+    <w:lsdException w:name="Grid Table 7 Colorful Accent 5" w:uiPriority="52"/>
+    <w:lsdException w:name="Grid Table 1 Light Accent 6" w:uiPriority="46"/>
+    <w:lsdException w:name="Grid Table 2 Accent 6" w:uiPriority="47"/>
+    <w:lsdException w:name="Grid Table 3 Accent 6" w:uiPriority="48"/>
+    <w:lsdException w:name="Grid Table 4 Accent 6" w:uiPriority="49"/>
+    <w:lsdException w:name="Grid Table 5 Dark Accent 6" w:uiPriority="50"/>
+    <w:lsdException w:name="Grid Table 6 Colorful Accent 6" w:uiPriority="51"/>
+    <w:lsdException w:name="Grid Table 7 Colorful Accent 6" w:uiPriority="52"/>
+    <w:lsdException w:name="List Table 1 Light" w:uiPriority="46"/>
+    <w:lsdException w:name="List Table 2" w:uiPriority="47"/>
+    <w:lsdException w:name="List Table 3" w:uiPriority="48"/>
+    <w:lsdException w:name="List Table 4" w:uiPriority="49"/>
+    <w:lsdException w:name="List Table 5 Dark" w:uiPriority="50"/>
+    <w:lsdException w:name="List Table 6 Colorful" w:uiPriority="51"/>
+    <w:lsdException w:name="List Table 7 Colorful" w:uiPriority="52"/>
+    <w:lsdException w:name="List Table 1 Light Accent 1" w:uiPriority="46"/>
+    <w:lsdException w:name="List Table 2 Accent 1" w:uiPriority="47"/>
+    <w:lsdException w:name="List Table 3 Accent 1" w:uiPriority="48"/>
+    <w:lsdException w:name="List Table 4 Accent 1" w:uiPriority="49"/>
+    <w:lsdException w:name="List Table 5 Dark Accent 1" w:uiPriority="50"/>
+    <w:lsdException w:name="List Table 6 Colorful Accent 1" w:uiPriority="51"/>
+    <w:lsdException w:name="List Table 7 Colorful Accent 1" w:uiPriority="52"/>
+    <w:lsdException w:name="List Table 1 Light Accent 2" w:uiPriority="46"/>
+    <w:lsdException w:name="List Table 2 Accent 2" w:uiPriority="47"/>
+    <w:lsdException w:name="List Table 3 Accent 2" w:uiPriority="48"/>
+    <w:lsdException w:name="List Table 4 Accent 2" w:uiPriority="49"/>
+    <w:lsdException w:name="List Table 5 Dark Accent 2" w:uiPriority="50"/>
+    <w:lsdException w:name="List Table 6 Colorful Accent 2" w:uiPriority="51"/>
+    <w:lsdException w:name="List Table 7 Colorful Accent 2" w:uiPriority="52"/>
+    <w:lsdException w:name="List Table 1 Light Accent 3" w:uiPriority="46"/>
+    <w:lsdException w:name="List Table 2 Accent 3" w:uiPriority="47"/>
+    <w:lsdException w:name="List Table 3 Accent 3" w:uiPriority="48"/>
+    <w:lsdException w:name="List Table 4 Accent 3" w:uiPriority="49"/>
+    <w:lsdException w:name="List Table 5 Dark Accent 3" w:uiPriority="50"/>
+    <w:lsdException w:name="List Table 6 Colorful Accent 3" w:uiPriority="51"/>
+    <w:lsdException w:name="List Table 7 Colorful Accent 3" w:uiPriority="52"/>
+    <w:lsdException w:name="List Table 1 Light Accent 4" w:uiPriority="46"/>
+    <w:lsdException w:name="List Table 2 Accent 4" w:uiPriority="47"/>
+    <w:lsdException w:name="List Table 3 Accent 4" w:uiPriority="48"/>
+    <w:lsdException w:name="List Table 4 Accent 4" w:uiPriority="49"/>
+    <w:lsdException w:name="List Table 5 Dark Accent 4" w:uiPriority="50"/>
+    <w:lsdException w:name="List Table 6 Colorful Accent 4" w:uiPriority="51"/>
+    <w:lsdException w:name="List Table 7 Colorful Accent 4" w:uiPriority="52"/>
+    <w:lsdException w:name="List Table 1 Light Accent 5" w:uiPriority="46"/>
+    <w:lsdException w:name="List Table 2 Accent 5" w:uiPriority="47"/>
+    <w:lsdException w:name="List Table 3 Accent 5" w:uiPriority="48"/>
+    <w:lsdException w:name="List Table 4 Accent 5" w:uiPriority="49"/>
+    <w:lsdException w:name="List Table 5 Dark Accent 5" w:uiPriority="50"/>
+    <w:lsdException w:name="List Table 6 Colorful Accent 5" w:uiPriority="51"/>
+    <w:lsdException w:name="List Table 7 Colorful Accent 5" w:uiPriority="52"/>
+    <w:lsdException w:name="List Table 1 Light Accent 6" w:uiPriority="46"/>
+    <w:lsdException w:name="List Table 2 Accent 6" w:uiPriority="47"/>
+    <w:lsdException w:name="List Table 3 Accent 6" w:uiPriority="48"/>
+    <w:lsdException w:name="List Table 4 Accent 6" w:uiPriority="49"/>
+    <w:lsdException w:name="List Table 5 Dark Accent 6" w:uiPriority="50"/>
+    <w:lsdException w:name="List Table 6 Colorful Accent 6" w:uiPriority="51"/>
+    <w:lsdException w:name="List Table 7 Colorful Accent 6" w:uiPriority="52"/>
+    <w:lsdException w:name="Mention" w:semiHidden="1" w:unhideWhenUsed="1"/>
+    <w:lsdException w:name="Smart Hyperlink" w:semiHidden="1" w:unhideWhenUsed="1"/>
+    <w:lsdException w:name="Hashtag" w:semiHidden="1" w:unhideWhenUsed="1"/>
+    <w:lsdException w:name="Unresolved Mention" w:semiHidden="1" w:unhideWhenUsed="1"/>
+    <w:lsdException w:name="Smart Link" w:semiHidden="1" w:unhideWhenUsed="1"/>
   </w:latentStyles>
   <w:style w:type="paragraph" w:default="1" w:styleId="Normal">
     <w:name w:val="Normal"/>
